--- a/Отчет/Отчет.docx
+++ b/Отчет/Отчет.docx
@@ -113,27 +113,7 @@
             <w:szCs w:val="28"/>
             <w:lang w:eastAsia="en-US"/>
           </w:rPr>
-          <w:t xml:space="preserve">Московский институт электроники и математики им. </w:t>
-        </w:r>
-        <w:proofErr w:type="gramStart"/>
-        <w:r>
-          <w:rPr>
-            <w:rFonts w:eastAsia="Calibri"/>
-            <w:sz w:val="28"/>
-            <w:szCs w:val="28"/>
-            <w:lang w:eastAsia="en-US"/>
-          </w:rPr>
-          <w:t>А.Н.</w:t>
-        </w:r>
-        <w:proofErr w:type="gramEnd"/>
-        <w:r>
-          <w:rPr>
-            <w:rFonts w:eastAsia="Calibri"/>
-            <w:sz w:val="28"/>
-            <w:szCs w:val="28"/>
-            <w:lang w:eastAsia="en-US"/>
-          </w:rPr>
-          <w:t xml:space="preserve"> Тихонова</w:t>
+          <w:t>Московский институт электроники и математики им. А.Н. Тихонова</w:t>
         </w:r>
       </w:hyperlink>
     </w:p>
@@ -482,23 +462,7 @@
           <w:sz w:val="28"/>
           <w:szCs w:val="28"/>
         </w:rPr>
-        <w:t>«__</w:t>
-      </w:r>
-      <w:proofErr w:type="gramStart"/>
-      <w:r>
-        <w:rPr>
-          <w:sz w:val="28"/>
-          <w:szCs w:val="28"/>
-        </w:rPr>
-        <w:t>_»_</w:t>
-      </w:r>
-      <w:proofErr w:type="gramEnd"/>
-      <w:r>
-        <w:rPr>
-          <w:sz w:val="28"/>
-          <w:szCs w:val="28"/>
-        </w:rPr>
-        <w:t>___________20</w:t>
+        <w:t>«___»____________20</w:t>
       </w:r>
       <w:r>
         <w:rPr>
@@ -606,17 +570,8 @@
           <w:sz w:val="28"/>
           <w:szCs w:val="28"/>
         </w:rPr>
-        <w:t xml:space="preserve">к.т.н. Сотникова </w:t>
-      </w:r>
-      <w:proofErr w:type="gramStart"/>
-      <w:r>
-        <w:rPr>
-          <w:sz w:val="28"/>
-          <w:szCs w:val="28"/>
-        </w:rPr>
-        <w:t>С.Ю.</w:t>
-      </w:r>
-      <w:proofErr w:type="gramEnd"/>
+        <w:t>к.т.н. Сотникова С.Ю.</w:t>
+      </w:r>
     </w:p>
     <w:p>
       <w:pPr>
@@ -3535,7 +3490,13 @@
         <w:jc w:val="both"/>
       </w:pPr>
       <w:r>
-        <w:t xml:space="preserve">В методических указаниях рассмотрены вопросы </w:t>
+        <w:t xml:space="preserve">В </w:t>
+      </w:r>
+      <w:r>
+        <w:t>данной работе</w:t>
+      </w:r>
+      <w:r>
+        <w:t xml:space="preserve"> рассмотрены вопросы </w:t>
       </w:r>
       <w:r>
         <w:t xml:space="preserve">применения автоматизированных систем для моделирования и анализа электрических процессов, протекающих в принципиальных схемах в электронных средствах, а также </w:t>
@@ -3566,7 +3527,49 @@
         <w:jc w:val="both"/>
       </w:pPr>
       <w:r>
-        <w:t>Последовательность овладения студентами знаниями и применения их на практике при изучении дисциплины следующая.</w:t>
+        <w:t>В</w:t>
+      </w:r>
+      <w:r>
+        <w:t xml:space="preserve"> </w:t>
+      </w:r>
+      <w:r>
+        <w:t>начале</w:t>
+      </w:r>
+      <w:r>
+        <w:t xml:space="preserve"> работы выбрана</w:t>
+      </w:r>
+      <w:r>
+        <w:t xml:space="preserve"> принципиальн</w:t>
+      </w:r>
+      <w:r>
+        <w:t>ая</w:t>
+      </w:r>
+      <w:r>
+        <w:t xml:space="preserve"> схем</w:t>
+      </w:r>
+      <w:r>
+        <w:t>а</w:t>
+      </w:r>
+      <w:r>
+        <w:t xml:space="preserve"> </w:t>
+      </w:r>
+      <w:r>
+        <w:t xml:space="preserve">функционального узла </w:t>
+      </w:r>
+      <w:r>
+        <w:t>и опис</w:t>
+      </w:r>
+      <w:r>
+        <w:t>ана</w:t>
+      </w:r>
+      <w:r>
+        <w:t xml:space="preserve"> ее работ</w:t>
+      </w:r>
+      <w:r>
+        <w:t>а</w:t>
+      </w:r>
+      <w:r>
+        <w:t xml:space="preserve">. </w:t>
       </w:r>
     </w:p>
     <w:p>
@@ -3576,13 +3579,61 @@
         <w:jc w:val="both"/>
       </w:pPr>
       <w:r>
-        <w:t xml:space="preserve">Вначале студенты выбирают принципиальную схему </w:t>
-      </w:r>
-      <w:r>
-        <w:t xml:space="preserve">функционального узла </w:t>
-      </w:r>
-      <w:r>
-        <w:t xml:space="preserve">и описывают ее работу. </w:t>
+        <w:t>Далее выб</w:t>
+      </w:r>
+      <w:r>
+        <w:t>раны</w:t>
+      </w:r>
+      <w:r>
+        <w:t xml:space="preserve"> и опис</w:t>
+      </w:r>
+      <w:r>
+        <w:t>аны</w:t>
+      </w:r>
+      <w:r>
+        <w:t xml:space="preserve"> основные характеристики программы электрического моделирования и вв</w:t>
+      </w:r>
+      <w:r>
+        <w:t>едена</w:t>
+      </w:r>
+      <w:r>
+        <w:t xml:space="preserve"> электрическ</w:t>
+      </w:r>
+      <w:r>
+        <w:t>ая</w:t>
+      </w:r>
+      <w:r>
+        <w:t xml:space="preserve"> принципиальн</w:t>
+      </w:r>
+      <w:r>
+        <w:t>ая</w:t>
+      </w:r>
+      <w:r>
+        <w:t xml:space="preserve"> схем</w:t>
+      </w:r>
+      <w:r>
+        <w:t>а</w:t>
+      </w:r>
+      <w:r>
+        <w:t>. Пров</w:t>
+      </w:r>
+      <w:r>
+        <w:t>еден</w:t>
+      </w:r>
+      <w:r>
+        <w:t xml:space="preserve"> расчет характеристик выбранной принципиальной схемы для различных режимов работы. Провер</w:t>
+      </w:r>
+      <w:r>
+        <w:t>ена</w:t>
+      </w:r>
+      <w:r>
+        <w:t xml:space="preserve"> правильность работы схемы и </w:t>
+      </w:r>
+      <w:r>
+        <w:t>зафиксированы</w:t>
+      </w:r>
+      <w:r>
+        <w:t xml:space="preserve"> требуемые для отчета величины токов, напряжений и мощностей.</w:t>
       </w:r>
     </w:p>
     <w:p>
@@ -3592,13 +3643,25 @@
         <w:jc w:val="both"/>
       </w:pPr>
       <w:r>
-        <w:t>Далее выбирают и описывают основные характеристики программы электрического моделирования и ввод</w:t>
-      </w:r>
-      <w:r>
-        <w:t>я</w:t>
-      </w:r>
-      <w:r>
-        <w:t>т электрическую принципиальную схему. Проводится расчет характеристик выбранной принципиальной схемы для различных режимов работы. Проверяется правильность работы схемы и фиксируются требуемые для отчета величины токов, напряжений и мощностей.</w:t>
+        <w:t xml:space="preserve">В </w:t>
+      </w:r>
+      <w:r>
+        <w:t xml:space="preserve">соответствии с выбранной принципиальной схемой </w:t>
+      </w:r>
+      <w:r>
+        <w:t>под</w:t>
+      </w:r>
+      <w:r>
+        <w:t>обраны</w:t>
+      </w:r>
+      <w:r>
+        <w:t xml:space="preserve"> электронные компоненты, </w:t>
+      </w:r>
+      <w:r>
+        <w:t>дано их описание</w:t>
+      </w:r>
+      <w:r>
+        <w:t xml:space="preserve">. </w:t>
       </w:r>
     </w:p>
     <w:p>
@@ -3608,13 +3671,67 @@
         <w:jc w:val="both"/>
       </w:pPr>
       <w:r>
-        <w:t xml:space="preserve">В </w:t>
-      </w:r>
-      <w:r>
-        <w:t xml:space="preserve">соответствии с выбранной принципиальной схемой </w:t>
-      </w:r>
-      <w:r>
-        <w:t xml:space="preserve">студенты подбирают электронные компоненты, описывают их. </w:t>
+        <w:t>Затем</w:t>
+      </w:r>
+      <w:r>
+        <w:t xml:space="preserve"> с помощью соответствующего программного средства пров</w:t>
+      </w:r>
+      <w:r>
+        <w:t>едено их</w:t>
+      </w:r>
+      <w:r>
+        <w:t xml:space="preserve"> </w:t>
+      </w:r>
+      <w:r>
+        <w:t>размещ</w:t>
+      </w:r>
+      <w:r>
+        <w:t>ение</w:t>
+      </w:r>
+      <w:r>
+        <w:t xml:space="preserve"> на печатной плате и определ</w:t>
+      </w:r>
+      <w:r>
+        <w:t>ены</w:t>
+      </w:r>
+      <w:r>
+        <w:t xml:space="preserve"> ее </w:t>
+      </w:r>
+      <w:r>
+        <w:t xml:space="preserve">габаритные </w:t>
+      </w:r>
+      <w:r>
+        <w:t>размер</w:t>
+      </w:r>
+      <w:r>
+        <w:t>ы</w:t>
+      </w:r>
+      <w:r>
+        <w:t xml:space="preserve">. Далее </w:t>
+      </w:r>
+      <w:r>
+        <w:t>определ</w:t>
+      </w:r>
+      <w:r>
+        <w:t>ены</w:t>
+      </w:r>
+      <w:r>
+        <w:t xml:space="preserve"> размеры блока, в котором может быть закреплен</w:t>
+      </w:r>
+      <w:r>
+        <w:t xml:space="preserve"> полученн</w:t>
+      </w:r>
+      <w:r>
+        <w:t xml:space="preserve">ый </w:t>
+      </w:r>
+      <w:r>
+        <w:t>печатн</w:t>
+      </w:r>
+      <w:r>
+        <w:t>ый узел с элементами</w:t>
+      </w:r>
+      <w:r>
+        <w:t>.</w:t>
       </w:r>
     </w:p>
     <w:p>
@@ -3624,58 +3741,31 @@
         <w:jc w:val="both"/>
       </w:pPr>
       <w:r>
-        <w:t>Затем</w:t>
-      </w:r>
-      <w:r>
-        <w:t xml:space="preserve"> с помощью соответствующего программного средства проводят</w:t>
+        <w:t xml:space="preserve">Используя принципы электротепловой аналогии, </w:t>
+      </w:r>
+      <w:r>
+        <w:t>пров</w:t>
+      </w:r>
+      <w:r>
+        <w:t>е</w:t>
+      </w:r>
+      <w:r>
+        <w:t>д</w:t>
+      </w:r>
+      <w:r>
+        <w:t>ено</w:t>
+      </w:r>
+      <w:r>
+        <w:t xml:space="preserve"> построение модели тепловых процессов блока и получ</w:t>
+      </w:r>
+      <w:r>
+        <w:t>ены</w:t>
+      </w:r>
+      <w:r>
+        <w:t xml:space="preserve"> температуры в узлах модели.</w:t>
       </w:r>
       <w:r>
         <w:t xml:space="preserve"> </w:t>
-      </w:r>
-      <w:r>
-        <w:t>размещ</w:t>
-      </w:r>
-      <w:r>
-        <w:t>ение</w:t>
-      </w:r>
-      <w:r>
-        <w:t xml:space="preserve"> </w:t>
-      </w:r>
-      <w:r>
-        <w:t>их</w:t>
-      </w:r>
-      <w:r>
-        <w:t xml:space="preserve"> на печатной плате и определяют ее </w:t>
-      </w:r>
-      <w:r>
-        <w:t xml:space="preserve">габаритные </w:t>
-      </w:r>
-      <w:r>
-        <w:t>размер</w:t>
-      </w:r>
-      <w:r>
-        <w:t>ы</w:t>
-      </w:r>
-      <w:r>
-        <w:t xml:space="preserve">. Далее </w:t>
-      </w:r>
-      <w:r>
-        <w:t>определяют размеры блока, в котором может быть закреплен</w:t>
-      </w:r>
-      <w:r>
-        <w:t xml:space="preserve"> полученн</w:t>
-      </w:r>
-      <w:r>
-        <w:t xml:space="preserve">ый </w:t>
-      </w:r>
-      <w:r>
-        <w:t>печатн</w:t>
-      </w:r>
-      <w:r>
-        <w:t>ый узел с элементами</w:t>
-      </w:r>
-      <w:r>
-        <w:t>.</w:t>
       </w:r>
     </w:p>
     <w:p>
@@ -3685,13 +3775,25 @@
         <w:jc w:val="both"/>
       </w:pPr>
       <w:r>
-        <w:t xml:space="preserve">Используя принципы электротепловой аналогии, </w:t>
-      </w:r>
-      <w:r>
-        <w:t>студенты проводят построение модели тепловых процессов блока и получают температуры в узлах модели.</w:t>
-      </w:r>
-      <w:r>
-        <w:t xml:space="preserve"> </w:t>
+        <w:t xml:space="preserve">Используя подсистему теплового моделирования АСОНИКА-Т, </w:t>
+      </w:r>
+      <w:r>
+        <w:t>построена</w:t>
+      </w:r>
+      <w:r>
+        <w:t xml:space="preserve"> модель </w:t>
+      </w:r>
+      <w:r>
+        <w:t>тепловых процессов блока и получ</w:t>
+      </w:r>
+      <w:r>
+        <w:t>ены</w:t>
+      </w:r>
+      <w:r>
+        <w:t xml:space="preserve"> значения</w:t>
+      </w:r>
+      <w:r>
+        <w:t xml:space="preserve"> температур в узлах модели.</w:t>
       </w:r>
     </w:p>
     <w:p>
@@ -3701,16 +3803,25 @@
         <w:jc w:val="both"/>
       </w:pPr>
       <w:r>
-        <w:t xml:space="preserve">Используя подсистему теплового моделирования АСОНИКА-Т, строят модель </w:t>
-      </w:r>
-      <w:r>
-        <w:t>тепловых процессов блока и получ</w:t>
-      </w:r>
-      <w:r>
-        <w:t>ают значения</w:t>
-      </w:r>
-      <w:r>
-        <w:t xml:space="preserve"> температур в узлах модели.</w:t>
+        <w:t xml:space="preserve">По результатам </w:t>
+      </w:r>
+      <w:r>
+        <w:t xml:space="preserve">сравнения двух вариантов </w:t>
+      </w:r>
+      <w:r>
+        <w:t>проведенного</w:t>
+      </w:r>
+      <w:r>
+        <w:t xml:space="preserve"> теплового </w:t>
+      </w:r>
+      <w:r>
+        <w:t xml:space="preserve">моделирования </w:t>
+      </w:r>
+      <w:r>
+        <w:t>сделаны</w:t>
+      </w:r>
+      <w:r>
+        <w:t xml:space="preserve"> выводы.</w:t>
       </w:r>
     </w:p>
     <w:p>
@@ -3720,19 +3831,55 @@
         <w:jc w:val="both"/>
       </w:pPr>
       <w:r>
-        <w:t xml:space="preserve">По результатам </w:t>
-      </w:r>
-      <w:r>
-        <w:t xml:space="preserve">сравнения двух вариантов </w:t>
-      </w:r>
-      <w:r>
-        <w:t>проведенного</w:t>
-      </w:r>
-      <w:r>
-        <w:t xml:space="preserve"> теплового </w:t>
-      </w:r>
-      <w:r>
-        <w:t>моделирования делаются выводы.</w:t>
+        <w:t xml:space="preserve">С помощью подсистемы теплового </w:t>
+      </w:r>
+      <w:r>
+        <w:t xml:space="preserve">и механического </w:t>
+      </w:r>
+      <w:r>
+        <w:t xml:space="preserve">моделирования печатных узлов АСОНИКА-ТМ </w:t>
+      </w:r>
+      <w:r>
+        <w:t xml:space="preserve">сформирована </w:t>
+      </w:r>
+      <w:r>
+        <w:t>модель печатного узла и пров</w:t>
+      </w:r>
+      <w:r>
+        <w:t>еден</w:t>
+      </w:r>
+      <w:r>
+        <w:t xml:space="preserve"> расчет температурного поля </w:t>
+      </w:r>
+      <w:r>
+        <w:t>и полей ускорений</w:t>
+      </w:r>
+      <w:r>
+        <w:t>,</w:t>
+      </w:r>
+      <w:r>
+        <w:t xml:space="preserve"> </w:t>
+      </w:r>
+      <w:r>
+        <w:t xml:space="preserve">прогибов, </w:t>
+      </w:r>
+      <w:r>
+        <w:t>перемещений</w:t>
+      </w:r>
+      <w:r>
+        <w:t>. Пров</w:t>
+      </w:r>
+      <w:r>
+        <w:t>еден</w:t>
+      </w:r>
+      <w:r>
+        <w:t xml:space="preserve"> анализ</w:t>
+      </w:r>
+      <w:r>
+        <w:t xml:space="preserve"> коэффициентов тепловой и механической нагрузки</w:t>
+      </w:r>
+      <w:r>
+        <w:t xml:space="preserve"> на каждом электронном компоненте.</w:t>
       </w:r>
     </w:p>
     <w:p>
@@ -3742,59 +3889,22 @@
         <w:jc w:val="both"/>
       </w:pPr>
       <w:r>
-        <w:t xml:space="preserve">С помощью подсистемы теплового </w:t>
-      </w:r>
-      <w:r>
-        <w:t xml:space="preserve">и механического </w:t>
-      </w:r>
-      <w:r>
-        <w:t xml:space="preserve">моделирования печатных узлов АСОНИКА-ТМ студенты </w:t>
-      </w:r>
-      <w:r>
-        <w:t>формируют</w:t>
-      </w:r>
-      <w:r>
-        <w:t xml:space="preserve"> модель печатного узла и проводят расчет температурного поля </w:t>
-      </w:r>
-      <w:r>
-        <w:t>и полей ускорений</w:t>
+        <w:t xml:space="preserve">Сделаны </w:t>
+      </w:r>
+      <w:r>
+        <w:t>выводы</w:t>
       </w:r>
       <w:r>
         <w:t>,</w:t>
       </w:r>
       <w:r>
-        <w:t xml:space="preserve"> </w:t>
-      </w:r>
-      <w:r>
-        <w:t xml:space="preserve">прогибов, </w:t>
-      </w:r>
-      <w:r>
-        <w:t>перемещений</w:t>
-      </w:r>
-      <w:r>
-        <w:t>. Проводят анализ</w:t>
-      </w:r>
-      <w:r>
-        <w:t xml:space="preserve"> коэффициентов тепловой и механической нагрузки</w:t>
-      </w:r>
-      <w:r>
-        <w:t xml:space="preserve"> на каждом электронном компоненте.</w:t>
-      </w:r>
-    </w:p>
-    <w:p>
-      <w:pPr>
-        <w:spacing w:after="120"/>
-        <w:ind w:firstLine="709"/>
-        <w:jc w:val="both"/>
-      </w:pPr>
-      <w:r>
-        <w:t>Делаются выводы</w:t>
-      </w:r>
-      <w:r>
-        <w:t>,</w:t>
-      </w:r>
-      <w:r>
-        <w:t xml:space="preserve"> и оформляется отчет.</w:t>
+        <w:t xml:space="preserve"> и </w:t>
+      </w:r>
+      <w:r>
+        <w:t xml:space="preserve">оформлен </w:t>
+      </w:r>
+      <w:r>
+        <w:t>отчет.</w:t>
       </w:r>
     </w:p>
     <w:p>
@@ -4129,27 +4239,7 @@
           <w:szCs w:val="24"/>
           <w:lang w:val="ru-RU"/>
         </w:rPr>
-        <w:t xml:space="preserve">является обеспечение запасов по электрическим, тепловым и механическим характеристикам электронных компонентов принципиальных схем (токам, напряжениям, мощностям, температурам, </w:t>
-      </w:r>
-      <w:proofErr w:type="spellStart"/>
-      <w:r>
-        <w:rPr>
-          <w:rFonts w:ascii="Times New Roman" w:hAnsi="Times New Roman" w:cs="Times New Roman"/>
-          <w:sz w:val="24"/>
-          <w:szCs w:val="24"/>
-          <w:lang w:val="ru-RU"/>
-        </w:rPr>
-        <w:t>виброускорениям</w:t>
-      </w:r>
-      <w:proofErr w:type="spellEnd"/>
-      <w:r>
-        <w:rPr>
-          <w:rFonts w:ascii="Times New Roman" w:hAnsi="Times New Roman" w:cs="Times New Roman"/>
-          <w:sz w:val="24"/>
-          <w:szCs w:val="24"/>
-          <w:lang w:val="ru-RU"/>
-        </w:rPr>
-        <w:t>).</w:t>
+        <w:t>является обеспечение запасов по электрическим, тепловым и механическим характеристикам электронных компонентов принципиальных схем (токам, напряжениям, мощностям, температурам, виброускорениям).</w:t>
       </w:r>
       <w:r>
         <w:rPr>
@@ -4613,9 +4703,8 @@
           <w:szCs w:val="24"/>
           <w:lang w:val="ru-RU"/>
         </w:rPr>
-        <w:t>«</w:t>
-      </w:r>
-      <w:proofErr w:type="spellStart"/>
+        <w:t>«ра</w:t>
+      </w:r>
       <w:r>
         <w:rPr>
           <w:rFonts w:ascii="Times New Roman" w:hAnsi="Times New Roman" w:cs="Times New Roman"/>
@@ -4623,18 +4712,8 @@
           <w:szCs w:val="24"/>
           <w:lang w:val="ru-RU"/>
         </w:rPr>
-        <w:t>ра</w:t>
-      </w:r>
-      <w:r>
-        <w:rPr>
-          <w:rFonts w:ascii="Times New Roman" w:hAnsi="Times New Roman" w:cs="Times New Roman"/>
-          <w:sz w:val="24"/>
-          <w:szCs w:val="24"/>
-          <w:lang w:val="ru-RU"/>
-        </w:rPr>
         <w:t>сч</w:t>
       </w:r>
-      <w:proofErr w:type="spellEnd"/>
       <w:r>
         <w:rPr>
           <w:rFonts w:ascii="Times New Roman" w:hAnsi="Times New Roman" w:cs="Times New Roman"/>
@@ -4994,7 +5073,6 @@
         </w:rPr>
         <w:t xml:space="preserve">где </w:t>
       </w:r>
-      <w:proofErr w:type="spellStart"/>
       <w:r>
         <w:rPr>
           <w:rFonts w:ascii="Times New Roman" w:hAnsi="Times New Roman" w:cs="Times New Roman"/>
@@ -5013,18 +5091,7 @@
           <w:vertAlign w:val="subscript"/>
           <w:lang w:val="ru-RU"/>
         </w:rPr>
-        <w:t>расч</w:t>
-      </w:r>
-      <w:proofErr w:type="spellEnd"/>
-      <w:r>
-        <w:rPr>
-          <w:rFonts w:ascii="Times New Roman" w:hAnsi="Times New Roman" w:cs="Times New Roman"/>
-          <w:sz w:val="24"/>
-          <w:szCs w:val="24"/>
-          <w:vertAlign w:val="subscript"/>
-          <w:lang w:val="ru-RU"/>
-        </w:rPr>
-        <w:t xml:space="preserve"> </w:t>
+        <w:t xml:space="preserve">расч </w:t>
       </w:r>
       <w:r>
         <w:rPr>
@@ -5442,7 +5509,6 @@
                 <w:lang w:val="ru-RU"/>
               </w:rPr>
             </w:pPr>
-            <w:proofErr w:type="spellStart"/>
             <w:r>
               <w:rPr>
                 <w:rFonts w:ascii="Times New Roman" w:hAnsi="Times New Roman" w:cs="Times New Roman"/>
@@ -5456,7 +5522,6 @@
               </w:rPr>
               <w:t>K</w:t>
             </w:r>
-            <w:proofErr w:type="gramStart"/>
             <w:r>
               <w:rPr>
                 <w:rFonts w:ascii="Times New Roman" w:hAnsi="Times New Roman" w:cs="Times New Roman"/>
@@ -5467,20 +5532,7 @@
                 <w:vertAlign w:val="subscript"/>
                 <w:lang w:val="ru-RU"/>
               </w:rPr>
-              <w:t>н</w:t>
-            </w:r>
-            <w:proofErr w:type="spellEnd"/>
-            <w:r>
-              <w:rPr>
-                <w:rFonts w:ascii="Times New Roman" w:hAnsi="Times New Roman" w:cs="Times New Roman"/>
-                <w:b/>
-                <w:bCs/>
-                <w:sz w:val="24"/>
-                <w:szCs w:val="24"/>
-                <w:vertAlign w:val="subscript"/>
-                <w:lang w:val="ru-RU"/>
-              </w:rPr>
-              <w:t xml:space="preserve">  </w:t>
+              <w:t xml:space="preserve">н  </w:t>
             </w:r>
             <w:r>
               <w:rPr>
@@ -5491,21 +5543,8 @@
                 <w:szCs w:val="24"/>
                 <w:lang w:val="ru-RU"/>
               </w:rPr>
-              <w:t>=</w:t>
-            </w:r>
-            <w:proofErr w:type="gramEnd"/>
-            <w:r>
-              <w:rPr>
-                <w:rFonts w:ascii="Times New Roman" w:hAnsi="Times New Roman" w:cs="Times New Roman"/>
-                <w:b/>
-                <w:bCs/>
-                <w:sz w:val="24"/>
-                <w:szCs w:val="24"/>
-                <w:lang w:val="ru-RU"/>
-              </w:rPr>
-              <w:t xml:space="preserve"> </w:t>
-            </w:r>
-            <w:proofErr w:type="spellStart"/>
+              <w:t xml:space="preserve">= </w:t>
+            </w:r>
             <w:r>
               <w:rPr>
                 <w:rFonts w:ascii="Times New Roman" w:hAnsi="Times New Roman" w:cs="Times New Roman"/>
@@ -5531,7 +5570,6 @@
               </w:rPr>
               <w:t>раб</w:t>
             </w:r>
-            <w:proofErr w:type="spellEnd"/>
             <w:r>
               <w:rPr>
                 <w:rFonts w:ascii="Times New Roman" w:hAnsi="Times New Roman" w:cs="Times New Roman"/>
@@ -5543,7 +5581,6 @@
               </w:rPr>
               <w:t xml:space="preserve"> / </w:t>
             </w:r>
-            <w:proofErr w:type="spellStart"/>
             <w:r>
               <w:rPr>
                 <w:rFonts w:ascii="Times New Roman" w:hAnsi="Times New Roman" w:cs="Times New Roman"/>
@@ -5569,7 +5606,6 @@
               </w:rPr>
               <w:t>ном</w:t>
             </w:r>
-            <w:proofErr w:type="spellEnd"/>
           </w:p>
         </w:tc>
       </w:tr>
@@ -5715,7 +5751,6 @@
                 <w:lang w:val="ru-RU"/>
               </w:rPr>
             </w:pPr>
-            <w:proofErr w:type="spellStart"/>
             <w:r>
               <w:rPr>
                 <w:rFonts w:ascii="Times New Roman" w:hAnsi="Times New Roman" w:cs="Times New Roman"/>
@@ -5735,18 +5770,7 @@
                 <w:vertAlign w:val="subscript"/>
                 <w:lang w:val="ru-RU"/>
               </w:rPr>
-              <w:t>раб</w:t>
-            </w:r>
-            <w:proofErr w:type="spellEnd"/>
-            <w:r>
-              <w:rPr>
-                <w:rFonts w:ascii="Times New Roman" w:hAnsi="Times New Roman" w:cs="Times New Roman"/>
-                <w:sz w:val="24"/>
-                <w:szCs w:val="24"/>
-                <w:vertAlign w:val="subscript"/>
-                <w:lang w:val="ru-RU"/>
-              </w:rPr>
-              <w:t xml:space="preserve"> </w:t>
+              <w:t xml:space="preserve">раб </w:t>
             </w:r>
             <w:r>
               <w:rPr>
@@ -5757,7 +5781,6 @@
               </w:rPr>
               <w:t xml:space="preserve">/ </w:t>
             </w:r>
-            <w:proofErr w:type="spellStart"/>
             <w:r>
               <w:rPr>
                 <w:rFonts w:ascii="Times New Roman" w:hAnsi="Times New Roman" w:cs="Times New Roman"/>
@@ -5779,7 +5802,6 @@
               </w:rPr>
               <w:t>ном</w:t>
             </w:r>
-            <w:proofErr w:type="spellEnd"/>
           </w:p>
         </w:tc>
       </w:tr>
@@ -5925,7 +5947,6 @@
                 <w:lang w:val="ru-RU"/>
               </w:rPr>
             </w:pPr>
-            <w:proofErr w:type="spellStart"/>
             <w:r>
               <w:rPr>
                 <w:rFonts w:ascii="Times New Roman" w:hAnsi="Times New Roman" w:cs="Times New Roman"/>
@@ -5945,18 +5966,7 @@
                 <w:vertAlign w:val="subscript"/>
                 <w:lang w:val="ru-RU"/>
               </w:rPr>
-              <w:t>раб</w:t>
-            </w:r>
-            <w:proofErr w:type="spellEnd"/>
-            <w:r>
-              <w:rPr>
-                <w:rFonts w:ascii="Times New Roman" w:hAnsi="Times New Roman" w:cs="Times New Roman"/>
-                <w:sz w:val="24"/>
-                <w:szCs w:val="24"/>
-                <w:vertAlign w:val="subscript"/>
-                <w:lang w:val="ru-RU"/>
-              </w:rPr>
-              <w:t xml:space="preserve"> </w:t>
+              <w:t xml:space="preserve">раб </w:t>
             </w:r>
             <w:r>
               <w:rPr>
@@ -5967,7 +5977,6 @@
               </w:rPr>
               <w:t xml:space="preserve">/ </w:t>
             </w:r>
-            <w:proofErr w:type="spellStart"/>
             <w:r>
               <w:rPr>
                 <w:rFonts w:ascii="Times New Roman" w:hAnsi="Times New Roman" w:cs="Times New Roman"/>
@@ -5989,7 +5998,6 @@
               </w:rPr>
               <w:t>ном</w:t>
             </w:r>
-            <w:proofErr w:type="spellEnd"/>
           </w:p>
         </w:tc>
       </w:tr>
@@ -6081,7 +6089,6 @@
               </w:rPr>
               <w:t>Рассеиваемая мощность (</w:t>
             </w:r>
-            <w:proofErr w:type="spellStart"/>
             <w:r>
               <w:rPr>
                 <w:rFonts w:ascii="Times New Roman" w:hAnsi="Times New Roman" w:cs="Times New Roman"/>
@@ -6103,7 +6110,6 @@
               </w:rPr>
               <w:t>к</w:t>
             </w:r>
-            <w:proofErr w:type="spellEnd"/>
             <w:r>
               <w:rPr>
                 <w:rFonts w:ascii="Times New Roman" w:hAnsi="Times New Roman" w:cs="Times New Roman"/>
@@ -6136,7 +6142,6 @@
               </w:rPr>
               <w:t>Ток (</w:t>
             </w:r>
-            <w:proofErr w:type="spellStart"/>
             <w:r>
               <w:rPr>
                 <w:rFonts w:ascii="Times New Roman" w:hAnsi="Times New Roman" w:cs="Times New Roman"/>
@@ -6158,7 +6163,6 @@
               </w:rPr>
               <w:t>к</w:t>
             </w:r>
-            <w:proofErr w:type="spellEnd"/>
             <w:r>
               <w:rPr>
                 <w:rFonts w:ascii="Times New Roman" w:hAnsi="Times New Roman" w:cs="Times New Roman"/>
@@ -6246,7 +6250,6 @@
                 <w:lang w:val="ru-RU"/>
               </w:rPr>
             </w:pPr>
-            <w:proofErr w:type="spellStart"/>
             <w:r>
               <w:rPr>
                 <w:rFonts w:ascii="Times New Roman" w:hAnsi="Times New Roman" w:cs="Times New Roman"/>
@@ -6266,18 +6269,7 @@
                 <w:vertAlign w:val="subscript"/>
                 <w:lang w:val="ru-RU"/>
               </w:rPr>
-              <w:t>к</w:t>
-            </w:r>
-            <w:proofErr w:type="spellEnd"/>
-            <w:r>
-              <w:rPr>
-                <w:rFonts w:ascii="Times New Roman" w:hAnsi="Times New Roman" w:cs="Times New Roman"/>
-                <w:sz w:val="24"/>
-                <w:szCs w:val="24"/>
-                <w:vertAlign w:val="subscript"/>
-                <w:lang w:val="ru-RU"/>
-              </w:rPr>
-              <w:t xml:space="preserve"> раб </w:t>
+              <w:t xml:space="preserve">к раб </w:t>
             </w:r>
             <w:r>
               <w:rPr>
@@ -6288,7 +6280,6 @@
               </w:rPr>
               <w:t xml:space="preserve">/ </w:t>
             </w:r>
-            <w:proofErr w:type="spellStart"/>
             <w:r>
               <w:rPr>
                 <w:rFonts w:ascii="Times New Roman" w:hAnsi="Times New Roman" w:cs="Times New Roman"/>
@@ -6308,18 +6299,7 @@
                 <w:vertAlign w:val="subscript"/>
                 <w:lang w:val="ru-RU"/>
               </w:rPr>
-              <w:t>к</w:t>
-            </w:r>
-            <w:proofErr w:type="spellEnd"/>
-            <w:r>
-              <w:rPr>
-                <w:rFonts w:ascii="Times New Roman" w:hAnsi="Times New Roman" w:cs="Times New Roman"/>
-                <w:sz w:val="24"/>
-                <w:szCs w:val="24"/>
-                <w:vertAlign w:val="subscript"/>
-                <w:lang w:val="ru-RU"/>
-              </w:rPr>
-              <w:t xml:space="preserve"> ном</w:t>
+              <w:t>к ном</w:t>
             </w:r>
           </w:p>
           <w:p>
@@ -6335,7 +6315,6 @@
                 <w:lang w:val="ru-RU"/>
               </w:rPr>
             </w:pPr>
-            <w:proofErr w:type="spellStart"/>
             <w:r>
               <w:rPr>
                 <w:rFonts w:ascii="Times New Roman" w:hAnsi="Times New Roman" w:cs="Times New Roman"/>
@@ -6355,18 +6334,7 @@
                 <w:vertAlign w:val="subscript"/>
                 <w:lang w:val="ru-RU"/>
               </w:rPr>
-              <w:t>к</w:t>
-            </w:r>
-            <w:proofErr w:type="spellEnd"/>
-            <w:r>
-              <w:rPr>
-                <w:rFonts w:ascii="Times New Roman" w:hAnsi="Times New Roman" w:cs="Times New Roman"/>
-                <w:sz w:val="24"/>
-                <w:szCs w:val="24"/>
-                <w:vertAlign w:val="subscript"/>
-                <w:lang w:val="ru-RU"/>
-              </w:rPr>
-              <w:t xml:space="preserve"> раб </w:t>
+              <w:t xml:space="preserve">к раб </w:t>
             </w:r>
             <w:r>
               <w:rPr>
@@ -6377,7 +6345,6 @@
               </w:rPr>
               <w:t xml:space="preserve">/ </w:t>
             </w:r>
-            <w:proofErr w:type="spellStart"/>
             <w:r>
               <w:rPr>
                 <w:rFonts w:ascii="Times New Roman" w:hAnsi="Times New Roman" w:cs="Times New Roman"/>
@@ -6397,18 +6364,7 @@
                 <w:vertAlign w:val="subscript"/>
                 <w:lang w:val="ru-RU"/>
               </w:rPr>
-              <w:t>к</w:t>
-            </w:r>
-            <w:proofErr w:type="spellEnd"/>
-            <w:r>
-              <w:rPr>
-                <w:rFonts w:ascii="Times New Roman" w:hAnsi="Times New Roman" w:cs="Times New Roman"/>
-                <w:sz w:val="24"/>
-                <w:szCs w:val="24"/>
-                <w:vertAlign w:val="subscript"/>
-                <w:lang w:val="ru-RU"/>
-              </w:rPr>
-              <w:t xml:space="preserve"> ном</w:t>
+              <w:t>к ном</w:t>
             </w:r>
           </w:p>
           <w:p>
@@ -6566,7 +6522,6 @@
               </w:rPr>
               <w:t>Средний прямой ток (</w:t>
             </w:r>
-            <w:proofErr w:type="spellStart"/>
             <w:r>
               <w:rPr>
                 <w:rFonts w:ascii="Times New Roman" w:hAnsi="Times New Roman" w:cs="Times New Roman"/>
@@ -6588,7 +6543,6 @@
               </w:rPr>
               <w:t>п</w:t>
             </w:r>
-            <w:proofErr w:type="spellEnd"/>
             <w:r>
               <w:rPr>
                 <w:rFonts w:ascii="Times New Roman" w:hAnsi="Times New Roman" w:cs="Times New Roman"/>
@@ -6728,7 +6682,6 @@
                 <w:lang w:val="ru-RU"/>
               </w:rPr>
             </w:pPr>
-            <w:proofErr w:type="spellStart"/>
             <w:r>
               <w:rPr>
                 <w:rFonts w:ascii="Times New Roman" w:hAnsi="Times New Roman" w:cs="Times New Roman"/>
@@ -6748,18 +6701,7 @@
                 <w:vertAlign w:val="subscript"/>
                 <w:lang w:val="ru-RU"/>
               </w:rPr>
-              <w:t>п</w:t>
-            </w:r>
-            <w:proofErr w:type="spellEnd"/>
-            <w:r>
-              <w:rPr>
-                <w:rFonts w:ascii="Times New Roman" w:hAnsi="Times New Roman" w:cs="Times New Roman"/>
-                <w:sz w:val="24"/>
-                <w:szCs w:val="24"/>
-                <w:vertAlign w:val="subscript"/>
-                <w:lang w:val="ru-RU"/>
-              </w:rPr>
-              <w:t xml:space="preserve">. раб </w:t>
+              <w:t xml:space="preserve">п. раб </w:t>
             </w:r>
             <w:r>
               <w:rPr>
@@ -6770,7 +6712,6 @@
               </w:rPr>
               <w:t xml:space="preserve">/ </w:t>
             </w:r>
-            <w:proofErr w:type="spellStart"/>
             <w:r>
               <w:rPr>
                 <w:rFonts w:ascii="Times New Roman" w:hAnsi="Times New Roman" w:cs="Times New Roman"/>
@@ -6790,18 +6731,7 @@
                 <w:vertAlign w:val="subscript"/>
                 <w:lang w:val="ru-RU"/>
               </w:rPr>
-              <w:t>п</w:t>
-            </w:r>
-            <w:proofErr w:type="spellEnd"/>
-            <w:r>
-              <w:rPr>
-                <w:rFonts w:ascii="Times New Roman" w:hAnsi="Times New Roman" w:cs="Times New Roman"/>
-                <w:sz w:val="24"/>
-                <w:szCs w:val="24"/>
-                <w:vertAlign w:val="subscript"/>
-                <w:lang w:val="ru-RU"/>
-              </w:rPr>
-              <w:t>. ном</w:t>
+              <w:t>п. ном</w:t>
             </w:r>
           </w:p>
           <w:p>
@@ -6882,7 +6812,6 @@
                 <w:lang w:val="ru-RU"/>
               </w:rPr>
             </w:pPr>
-            <w:proofErr w:type="spellStart"/>
             <w:r>
               <w:rPr>
                 <w:rFonts w:ascii="Times New Roman" w:hAnsi="Times New Roman" w:cs="Times New Roman"/>
@@ -6902,18 +6831,7 @@
                 <w:vertAlign w:val="subscript"/>
                 <w:lang w:val="ru-RU"/>
               </w:rPr>
-              <w:t>раб</w:t>
-            </w:r>
-            <w:proofErr w:type="spellEnd"/>
-            <w:r>
-              <w:rPr>
-                <w:rFonts w:ascii="Times New Roman" w:hAnsi="Times New Roman" w:cs="Times New Roman"/>
-                <w:sz w:val="24"/>
-                <w:szCs w:val="24"/>
-                <w:vertAlign w:val="subscript"/>
-                <w:lang w:val="ru-RU"/>
-              </w:rPr>
-              <w:t xml:space="preserve"> </w:t>
+              <w:t xml:space="preserve">раб </w:t>
             </w:r>
             <w:r>
               <w:rPr>
@@ -6924,7 +6842,6 @@
               </w:rPr>
               <w:t xml:space="preserve">/ </w:t>
             </w:r>
-            <w:proofErr w:type="spellStart"/>
             <w:r>
               <w:rPr>
                 <w:rFonts w:ascii="Times New Roman" w:hAnsi="Times New Roman" w:cs="Times New Roman"/>
@@ -6946,7 +6863,6 @@
               </w:rPr>
               <w:t>ном</w:t>
             </w:r>
-            <w:proofErr w:type="spellEnd"/>
           </w:p>
         </w:tc>
       </w:tr>
@@ -7038,7 +6954,6 @@
               </w:rPr>
               <w:t>Ток стабилизации (</w:t>
             </w:r>
-            <w:proofErr w:type="spellStart"/>
             <w:r>
               <w:rPr>
                 <w:rFonts w:ascii="Times New Roman" w:hAnsi="Times New Roman" w:cs="Times New Roman"/>
@@ -7060,7 +6975,6 @@
               </w:rPr>
               <w:t>ст</w:t>
             </w:r>
-            <w:proofErr w:type="spellEnd"/>
             <w:r>
               <w:rPr>
                 <w:rFonts w:ascii="Times New Roman" w:hAnsi="Times New Roman" w:cs="Times New Roman"/>
@@ -7147,7 +7061,6 @@
                 <w:lang w:val="ru-RU"/>
               </w:rPr>
             </w:pPr>
-            <w:proofErr w:type="spellStart"/>
             <w:r>
               <w:rPr>
                 <w:rFonts w:ascii="Times New Roman" w:hAnsi="Times New Roman" w:cs="Times New Roman"/>
@@ -7167,18 +7080,7 @@
                 <w:vertAlign w:val="subscript"/>
                 <w:lang w:val="ru-RU"/>
               </w:rPr>
-              <w:t>ст</w:t>
-            </w:r>
-            <w:proofErr w:type="spellEnd"/>
-            <w:r>
-              <w:rPr>
-                <w:rFonts w:ascii="Times New Roman" w:hAnsi="Times New Roman" w:cs="Times New Roman"/>
-                <w:sz w:val="24"/>
-                <w:szCs w:val="24"/>
-                <w:vertAlign w:val="subscript"/>
-                <w:lang w:val="ru-RU"/>
-              </w:rPr>
-              <w:t xml:space="preserve">. раб </w:t>
+              <w:t xml:space="preserve">ст. раб </w:t>
             </w:r>
             <w:r>
               <w:rPr>
@@ -7189,7 +7091,6 @@
               </w:rPr>
               <w:t xml:space="preserve">/ </w:t>
             </w:r>
-            <w:proofErr w:type="spellStart"/>
             <w:r>
               <w:rPr>
                 <w:rFonts w:ascii="Times New Roman" w:hAnsi="Times New Roman" w:cs="Times New Roman"/>
@@ -7209,18 +7110,7 @@
                 <w:vertAlign w:val="subscript"/>
                 <w:lang w:val="ru-RU"/>
               </w:rPr>
-              <w:t>ст</w:t>
-            </w:r>
-            <w:proofErr w:type="spellEnd"/>
-            <w:r>
-              <w:rPr>
-                <w:rFonts w:ascii="Times New Roman" w:hAnsi="Times New Roman" w:cs="Times New Roman"/>
-                <w:sz w:val="24"/>
-                <w:szCs w:val="24"/>
-                <w:vertAlign w:val="subscript"/>
-                <w:lang w:val="ru-RU"/>
-              </w:rPr>
-              <w:t>. ном</w:t>
+              <w:t>ст. ном</w:t>
             </w:r>
           </w:p>
           <w:p>
@@ -7236,7 +7126,6 @@
                 <w:lang w:val="ru-RU"/>
               </w:rPr>
             </w:pPr>
-            <w:proofErr w:type="spellStart"/>
             <w:r>
               <w:rPr>
                 <w:rFonts w:ascii="Times New Roman" w:hAnsi="Times New Roman" w:cs="Times New Roman"/>
@@ -7256,18 +7145,7 @@
                 <w:vertAlign w:val="subscript"/>
                 <w:lang w:val="ru-RU"/>
               </w:rPr>
-              <w:t>раб</w:t>
-            </w:r>
-            <w:proofErr w:type="spellEnd"/>
-            <w:r>
-              <w:rPr>
-                <w:rFonts w:ascii="Times New Roman" w:hAnsi="Times New Roman" w:cs="Times New Roman"/>
-                <w:sz w:val="24"/>
-                <w:szCs w:val="24"/>
-                <w:vertAlign w:val="subscript"/>
-                <w:lang w:val="ru-RU"/>
-              </w:rPr>
-              <w:t xml:space="preserve"> </w:t>
+              <w:t xml:space="preserve">раб </w:t>
             </w:r>
             <w:r>
               <w:rPr>
@@ -7278,7 +7156,6 @@
               </w:rPr>
               <w:t xml:space="preserve">/ </w:t>
             </w:r>
-            <w:proofErr w:type="spellStart"/>
             <w:r>
               <w:rPr>
                 <w:rFonts w:ascii="Times New Roman" w:hAnsi="Times New Roman" w:cs="Times New Roman"/>
@@ -7300,7 +7177,6 @@
               </w:rPr>
               <w:t>ном</w:t>
             </w:r>
-            <w:proofErr w:type="spellEnd"/>
           </w:p>
         </w:tc>
       </w:tr>
@@ -7392,7 +7268,6 @@
               </w:rPr>
               <w:t>Ток нагрузки (</w:t>
             </w:r>
-            <w:proofErr w:type="spellStart"/>
             <w:r>
               <w:rPr>
                 <w:rFonts w:ascii="Times New Roman" w:hAnsi="Times New Roman" w:cs="Times New Roman"/>
@@ -7414,7 +7289,6 @@
               </w:rPr>
               <w:t>н</w:t>
             </w:r>
-            <w:proofErr w:type="spellEnd"/>
             <w:r>
               <w:rPr>
                 <w:rFonts w:ascii="Times New Roman" w:hAnsi="Times New Roman" w:cs="Times New Roman"/>
@@ -7501,7 +7375,6 @@
                 <w:lang w:val="ru-RU"/>
               </w:rPr>
             </w:pPr>
-            <w:proofErr w:type="spellStart"/>
             <w:r>
               <w:rPr>
                 <w:rFonts w:ascii="Times New Roman" w:hAnsi="Times New Roman" w:cs="Times New Roman"/>
@@ -7521,18 +7394,7 @@
                 <w:vertAlign w:val="subscript"/>
                 <w:lang w:val="ru-RU"/>
               </w:rPr>
-              <w:t>н</w:t>
-            </w:r>
-            <w:proofErr w:type="spellEnd"/>
-            <w:r>
-              <w:rPr>
-                <w:rFonts w:ascii="Times New Roman" w:hAnsi="Times New Roman" w:cs="Times New Roman"/>
-                <w:sz w:val="24"/>
-                <w:szCs w:val="24"/>
-                <w:vertAlign w:val="subscript"/>
-                <w:lang w:val="ru-RU"/>
-              </w:rPr>
-              <w:t xml:space="preserve">. раб </w:t>
+              <w:t xml:space="preserve">н. раб </w:t>
             </w:r>
             <w:r>
               <w:rPr>
@@ -7543,7 +7405,6 @@
               </w:rPr>
               <w:t xml:space="preserve">/ </w:t>
             </w:r>
-            <w:proofErr w:type="spellStart"/>
             <w:r>
               <w:rPr>
                 <w:rFonts w:ascii="Times New Roman" w:hAnsi="Times New Roman" w:cs="Times New Roman"/>
@@ -7563,18 +7424,7 @@
                 <w:vertAlign w:val="subscript"/>
                 <w:lang w:val="ru-RU"/>
               </w:rPr>
-              <w:t>н</w:t>
-            </w:r>
-            <w:proofErr w:type="spellEnd"/>
-            <w:r>
-              <w:rPr>
-                <w:rFonts w:ascii="Times New Roman" w:hAnsi="Times New Roman" w:cs="Times New Roman"/>
-                <w:sz w:val="24"/>
-                <w:szCs w:val="24"/>
-                <w:vertAlign w:val="subscript"/>
-                <w:lang w:val="ru-RU"/>
-              </w:rPr>
-              <w:t>. ном</w:t>
+              <w:t>н. ном</w:t>
             </w:r>
           </w:p>
           <w:p>
@@ -7590,7 +7440,6 @@
                 <w:lang w:val="ru-RU"/>
               </w:rPr>
             </w:pPr>
-            <w:proofErr w:type="spellStart"/>
             <w:r>
               <w:rPr>
                 <w:rFonts w:ascii="Times New Roman" w:hAnsi="Times New Roman" w:cs="Times New Roman"/>
@@ -7610,18 +7459,7 @@
                 <w:vertAlign w:val="subscript"/>
                 <w:lang w:val="ru-RU"/>
               </w:rPr>
-              <w:t>раб</w:t>
-            </w:r>
-            <w:proofErr w:type="spellEnd"/>
-            <w:r>
-              <w:rPr>
-                <w:rFonts w:ascii="Times New Roman" w:hAnsi="Times New Roman" w:cs="Times New Roman"/>
-                <w:sz w:val="24"/>
-                <w:szCs w:val="24"/>
-                <w:vertAlign w:val="subscript"/>
-                <w:lang w:val="ru-RU"/>
-              </w:rPr>
-              <w:t xml:space="preserve"> </w:t>
+              <w:t xml:space="preserve">раб </w:t>
             </w:r>
             <w:r>
               <w:rPr>
@@ -7632,7 +7470,6 @@
               </w:rPr>
               <w:t xml:space="preserve">/ </w:t>
             </w:r>
-            <w:proofErr w:type="spellStart"/>
             <w:r>
               <w:rPr>
                 <w:rFonts w:ascii="Times New Roman" w:hAnsi="Times New Roman" w:cs="Times New Roman"/>
@@ -7654,7 +7491,6 @@
               </w:rPr>
               <w:t>ном</w:t>
             </w:r>
-            <w:proofErr w:type="spellEnd"/>
           </w:p>
         </w:tc>
       </w:tr>
@@ -7823,7 +7659,6 @@
                 <w:lang w:val="ru-RU"/>
               </w:rPr>
             </w:pPr>
-            <w:proofErr w:type="spellStart"/>
             <w:r>
               <w:rPr>
                 <w:rFonts w:ascii="Times New Roman" w:hAnsi="Times New Roman" w:cs="Times New Roman"/>
@@ -7843,18 +7678,7 @@
                 <w:vertAlign w:val="subscript"/>
                 <w:lang w:val="ru-RU"/>
               </w:rPr>
-              <w:t>раб</w:t>
-            </w:r>
-            <w:proofErr w:type="spellEnd"/>
-            <w:r>
-              <w:rPr>
-                <w:rFonts w:ascii="Times New Roman" w:hAnsi="Times New Roman" w:cs="Times New Roman"/>
-                <w:sz w:val="24"/>
-                <w:szCs w:val="24"/>
-                <w:vertAlign w:val="subscript"/>
-                <w:lang w:val="ru-RU"/>
-              </w:rPr>
-              <w:t xml:space="preserve"> </w:t>
+              <w:t xml:space="preserve">раб </w:t>
             </w:r>
             <w:r>
               <w:rPr>
@@ -7865,7 +7689,6 @@
               </w:rPr>
               <w:t xml:space="preserve">/ </w:t>
             </w:r>
-            <w:proofErr w:type="spellStart"/>
             <w:r>
               <w:rPr>
                 <w:rFonts w:ascii="Times New Roman" w:hAnsi="Times New Roman" w:cs="Times New Roman"/>
@@ -7887,7 +7710,6 @@
               </w:rPr>
               <w:t>ном</w:t>
             </w:r>
-            <w:proofErr w:type="spellEnd"/>
           </w:p>
         </w:tc>
       </w:tr>
@@ -7979,7 +7801,6 @@
               </w:rPr>
               <w:t>Макс. выходной ток (</w:t>
             </w:r>
-            <w:proofErr w:type="spellStart"/>
             <w:r>
               <w:rPr>
                 <w:rFonts w:ascii="Times New Roman" w:hAnsi="Times New Roman" w:cs="Times New Roman"/>
@@ -8001,7 +7822,6 @@
               </w:rPr>
               <w:t>вых</w:t>
             </w:r>
-            <w:proofErr w:type="spellEnd"/>
             <w:r>
               <w:rPr>
                 <w:rFonts w:ascii="Times New Roman" w:hAnsi="Times New Roman" w:cs="Times New Roman"/>
@@ -8034,7 +7854,6 @@
               </w:rPr>
               <w:t>Рассеиваемая мощность (</w:t>
             </w:r>
-            <w:proofErr w:type="spellStart"/>
             <w:r>
               <w:rPr>
                 <w:rFonts w:ascii="Times New Roman" w:hAnsi="Times New Roman" w:cs="Times New Roman"/>
@@ -8056,7 +7875,6 @@
               </w:rPr>
               <w:t>вых</w:t>
             </w:r>
-            <w:proofErr w:type="spellEnd"/>
             <w:r>
               <w:rPr>
                 <w:rFonts w:ascii="Times New Roman" w:hAnsi="Times New Roman" w:cs="Times New Roman"/>
@@ -8100,7 +7918,6 @@
                 <w:lang w:val="ru-RU"/>
               </w:rPr>
             </w:pPr>
-            <w:proofErr w:type="spellStart"/>
             <w:r>
               <w:rPr>
                 <w:rFonts w:ascii="Times New Roman" w:hAnsi="Times New Roman" w:cs="Times New Roman"/>
@@ -8120,18 +7937,7 @@
                 <w:vertAlign w:val="subscript"/>
                 <w:lang w:val="ru-RU"/>
               </w:rPr>
-              <w:t>вых</w:t>
-            </w:r>
-            <w:proofErr w:type="spellEnd"/>
-            <w:r>
-              <w:rPr>
-                <w:rFonts w:ascii="Times New Roman" w:hAnsi="Times New Roman" w:cs="Times New Roman"/>
-                <w:sz w:val="24"/>
-                <w:szCs w:val="24"/>
-                <w:vertAlign w:val="subscript"/>
-                <w:lang w:val="ru-RU"/>
-              </w:rPr>
-              <w:t xml:space="preserve">. раб </w:t>
+              <w:t xml:space="preserve">вых. раб </w:t>
             </w:r>
             <w:r>
               <w:rPr>
@@ -8142,7 +7948,6 @@
               </w:rPr>
               <w:t xml:space="preserve">/ </w:t>
             </w:r>
-            <w:proofErr w:type="spellStart"/>
             <w:r>
               <w:rPr>
                 <w:rFonts w:ascii="Times New Roman" w:hAnsi="Times New Roman" w:cs="Times New Roman"/>
@@ -8162,18 +7967,7 @@
                 <w:vertAlign w:val="subscript"/>
                 <w:lang w:val="ru-RU"/>
               </w:rPr>
-              <w:t>вых</w:t>
-            </w:r>
-            <w:proofErr w:type="spellEnd"/>
-            <w:r>
-              <w:rPr>
-                <w:rFonts w:ascii="Times New Roman" w:hAnsi="Times New Roman" w:cs="Times New Roman"/>
-                <w:sz w:val="24"/>
-                <w:szCs w:val="24"/>
-                <w:vertAlign w:val="subscript"/>
-                <w:lang w:val="ru-RU"/>
-              </w:rPr>
-              <w:t>. ном</w:t>
+              <w:t>вых. ном</w:t>
             </w:r>
           </w:p>
           <w:p>
@@ -8189,7 +7983,6 @@
                 <w:lang w:val="ru-RU"/>
               </w:rPr>
             </w:pPr>
-            <w:proofErr w:type="spellStart"/>
             <w:r>
               <w:rPr>
                 <w:rFonts w:ascii="Times New Roman" w:hAnsi="Times New Roman" w:cs="Times New Roman"/>
@@ -8209,18 +8002,7 @@
                 <w:vertAlign w:val="subscript"/>
                 <w:lang w:val="ru-RU"/>
               </w:rPr>
-              <w:t>раб</w:t>
-            </w:r>
-            <w:proofErr w:type="spellEnd"/>
-            <w:r>
-              <w:rPr>
-                <w:rFonts w:ascii="Times New Roman" w:hAnsi="Times New Roman" w:cs="Times New Roman"/>
-                <w:sz w:val="24"/>
-                <w:szCs w:val="24"/>
-                <w:vertAlign w:val="subscript"/>
-                <w:lang w:val="ru-RU"/>
-              </w:rPr>
-              <w:t xml:space="preserve"> </w:t>
+              <w:t xml:space="preserve">раб </w:t>
             </w:r>
             <w:r>
               <w:rPr>
@@ -8231,7 +8013,6 @@
               </w:rPr>
               <w:t xml:space="preserve">/ </w:t>
             </w:r>
-            <w:proofErr w:type="spellStart"/>
             <w:r>
               <w:rPr>
                 <w:rFonts w:ascii="Times New Roman" w:hAnsi="Times New Roman" w:cs="Times New Roman"/>
@@ -8253,7 +8034,6 @@
               </w:rPr>
               <w:t>ном</w:t>
             </w:r>
-            <w:proofErr w:type="spellEnd"/>
           </w:p>
         </w:tc>
       </w:tr>
@@ -8399,7 +8179,6 @@
                 <w:lang w:val="ru-RU"/>
               </w:rPr>
             </w:pPr>
-            <w:proofErr w:type="spellStart"/>
             <w:r>
               <w:rPr>
                 <w:rFonts w:ascii="Times New Roman" w:hAnsi="Times New Roman" w:cs="Times New Roman"/>
@@ -8419,18 +8198,7 @@
                 <w:vertAlign w:val="subscript"/>
                 <w:lang w:val="ru-RU"/>
               </w:rPr>
-              <w:t>раб</w:t>
-            </w:r>
-            <w:proofErr w:type="spellEnd"/>
-            <w:r>
-              <w:rPr>
-                <w:rFonts w:ascii="Times New Roman" w:hAnsi="Times New Roman" w:cs="Times New Roman"/>
-                <w:sz w:val="24"/>
-                <w:szCs w:val="24"/>
-                <w:vertAlign w:val="subscript"/>
-                <w:lang w:val="ru-RU"/>
-              </w:rPr>
-              <w:t xml:space="preserve"> </w:t>
+              <w:t xml:space="preserve">раб </w:t>
             </w:r>
             <w:r>
               <w:rPr>
@@ -8441,7 +8209,6 @@
               </w:rPr>
               <w:t xml:space="preserve">/ </w:t>
             </w:r>
-            <w:proofErr w:type="spellStart"/>
             <w:r>
               <w:rPr>
                 <w:rFonts w:ascii="Times New Roman" w:hAnsi="Times New Roman" w:cs="Times New Roman"/>
@@ -8463,7 +8230,6 @@
               </w:rPr>
               <w:t>ном</w:t>
             </w:r>
-            <w:proofErr w:type="spellEnd"/>
           </w:p>
         </w:tc>
       </w:tr>
@@ -8892,14 +8658,12 @@
       <w:r>
         <w:t xml:space="preserve">Таким программным средством может быть </w:t>
       </w:r>
-      <w:proofErr w:type="spellStart"/>
       <w:r>
         <w:rPr>
           <w:lang w:val="en-US"/>
         </w:rPr>
         <w:t>LTspice</w:t>
       </w:r>
-      <w:proofErr w:type="spellEnd"/>
       <w:r>
         <w:t xml:space="preserve"> [</w:t>
       </w:r>
@@ -10024,13 +9788,8 @@
         <w:t>или напряжений</w:t>
       </w:r>
       <w:r>
-        <w:t xml:space="preserve"> в </w:t>
-      </w:r>
-      <w:proofErr w:type="spellStart"/>
-      <w:r>
-        <w:t>В</w:t>
-      </w:r>
-      <w:proofErr w:type="spellEnd"/>
+        <w:t xml:space="preserve"> в В</w:t>
+      </w:r>
       <w:r>
         <w:t xml:space="preserve"> (для конденсаторов и индуктивностей)</w:t>
       </w:r>
@@ -10338,23 +10097,13 @@
                 <w:sz w:val="22"/>
               </w:rPr>
             </w:pPr>
-            <w:proofErr w:type="spellStart"/>
             <w:r>
               <w:rPr>
                 <w:b/>
                 <w:bCs/>
                 <w:sz w:val="22"/>
               </w:rPr>
-              <w:t>отн</w:t>
-            </w:r>
-            <w:proofErr w:type="spellEnd"/>
-            <w:r>
-              <w:rPr>
-                <w:b/>
-                <w:bCs/>
-                <w:sz w:val="22"/>
-              </w:rPr>
-              <w:t>. ед.</w:t>
+              <w:t>отн. ед.</w:t>
             </w:r>
           </w:p>
         </w:tc>
@@ -11497,14 +11246,12 @@
       <w:r>
         <w:t xml:space="preserve">проектирования печатных плат с помощью программы </w:t>
       </w:r>
-      <w:proofErr w:type="spellStart"/>
       <w:r>
         <w:rPr>
           <w:lang w:val="en-US"/>
         </w:rPr>
         <w:t>DipTrace</w:t>
       </w:r>
-      <w:proofErr w:type="spellEnd"/>
       <w:r>
         <w:t xml:space="preserve">. </w:t>
       </w:r>
@@ -11566,13 +11313,8 @@
         <w:t> </w:t>
       </w:r>
       <w:r>
-        <w:t xml:space="preserve">Ввести в программе </w:t>
-      </w:r>
-      <w:proofErr w:type="spellStart"/>
-      <w:r>
-        <w:t>DipTrace</w:t>
-      </w:r>
-      <w:proofErr w:type="spellEnd"/>
+        <w:t>Ввести в программе DipTrace</w:t>
+      </w:r>
       <w:r>
         <w:t xml:space="preserve"> [4]</w:t>
       </w:r>
@@ -11732,15 +11474,7 @@
         <w:t>3</w:t>
       </w:r>
       <w:r>
-        <w:t xml:space="preserve">, 4. Описать кратко процесс выполнения работы. Примеры скринов для </w:t>
-      </w:r>
-      <w:proofErr w:type="spellStart"/>
-      <w:r>
-        <w:t>пп</w:t>
-      </w:r>
-      <w:proofErr w:type="spellEnd"/>
-      <w:r>
-        <w:t xml:space="preserve">. 4 и 5 приведены на рис. 1. Записать размеры платы и ее толщину в мм. Выбрать материал печатной платы (в качестве материала рекомендуется выбрать фольгированный стеклотекстолит (СФ-1-35)). </w:t>
+        <w:t xml:space="preserve">, 4. Описать кратко процесс выполнения работы. Примеры скринов для пп. 4 и 5 приведены на рис. 1. Записать размеры платы и ее толщину в мм. Выбрать материал печатной платы (в качестве материала рекомендуется выбрать фольгированный стеклотекстолит (СФ-1-35)). </w:t>
       </w:r>
     </w:p>
     <w:p>
@@ -11865,14 +11599,12 @@
       <w:r>
         <w:t xml:space="preserve"> в </w:t>
       </w:r>
-      <w:proofErr w:type="spellStart"/>
       <w:r>
         <w:rPr>
           <w:lang w:val="en-US"/>
         </w:rPr>
         <w:t>DipTrace</w:t>
       </w:r>
-      <w:proofErr w:type="spellEnd"/>
     </w:p>
     <w:p>
       <w:pPr>
@@ -11950,11 +11682,9 @@
       <w:r>
         <w:t xml:space="preserve">Провести конвертацию файла проекта из </w:t>
       </w:r>
-      <w:proofErr w:type="spellStart"/>
       <w:r>
         <w:t>DipTrace</w:t>
       </w:r>
-      <w:proofErr w:type="spellEnd"/>
       <w:r>
         <w:t xml:space="preserve"> в </w:t>
       </w:r>
@@ -13994,7 +13724,6 @@
               </w:rPr>
               <w:t>(</w:t>
             </w:r>
-            <w:proofErr w:type="spellStart"/>
             <w:r>
               <w:rPr>
                 <w:color w:val="000000"/>
@@ -14003,7 +13732,6 @@
               </w:rPr>
               <w:t>м·К</w:t>
             </w:r>
-            <w:proofErr w:type="spellEnd"/>
             <w:r>
               <w:rPr>
                 <w:color w:val="000000"/>
@@ -14067,7 +13795,6 @@
                 <w:szCs w:val="22"/>
               </w:rPr>
             </w:pPr>
-            <w:proofErr w:type="spellStart"/>
             <w:r>
               <w:rPr>
                 <w:color w:val="000000"/>
@@ -14076,7 +13803,6 @@
               </w:rPr>
               <w:t>λвозд</w:t>
             </w:r>
-            <w:proofErr w:type="spellEnd"/>
           </w:p>
         </w:tc>
         <w:tc>
@@ -14120,7 +13846,6 @@
               </w:rPr>
               <w:t>(</w:t>
             </w:r>
-            <w:proofErr w:type="spellStart"/>
             <w:r>
               <w:rPr>
                 <w:color w:val="000000"/>
@@ -14129,7 +13854,6 @@
               </w:rPr>
               <w:t>м·К</w:t>
             </w:r>
-            <w:proofErr w:type="spellEnd"/>
             <w:r>
               <w:rPr>
                 <w:color w:val="000000"/>
@@ -14386,7 +14110,6 @@
                 <w:szCs w:val="22"/>
               </w:rPr>
             </w:pPr>
-            <w:proofErr w:type="spellStart"/>
             <w:r>
               <w:rPr>
                 <w:color w:val="000000"/>
@@ -14403,7 +14126,6 @@
               </w:rPr>
               <w:t>окр</w:t>
             </w:r>
-            <w:proofErr w:type="spellEnd"/>
           </w:p>
         </w:tc>
         <w:tc>
@@ -14753,13 +14475,8 @@
         <w:t xml:space="preserve">каждая </w:t>
       </w:r>
       <w:r>
-        <w:t xml:space="preserve">из граней корпуса </w:t>
-      </w:r>
-      <w:proofErr w:type="spellStart"/>
-      <w:r>
-        <w:t>изотермична</w:t>
-      </w:r>
-      <w:proofErr w:type="spellEnd"/>
+        <w:t>из граней корпуса изотермична</w:t>
+      </w:r>
       <w:r>
         <w:t>;</w:t>
       </w:r>
@@ -14833,13 +14550,8 @@
         <w:t xml:space="preserve">над </w:t>
       </w:r>
       <w:r>
-        <w:t xml:space="preserve">печатным узлом воздух считается </w:t>
-      </w:r>
-      <w:proofErr w:type="spellStart"/>
-      <w:r>
-        <w:t>изотермичным</w:t>
-      </w:r>
-      <w:proofErr w:type="spellEnd"/>
+        <w:t>печатным узлом воздух считается изотермичным</w:t>
+      </w:r>
       <w:r>
         <w:t>;</w:t>
       </w:r>
@@ -14911,13 +14623,8 @@
         </w:rPr>
         <w:t xml:space="preserve"> условно </w:t>
       </w:r>
-      <w:proofErr w:type="spellStart"/>
-      <w:r>
-        <w:t>изотермичные</w:t>
-      </w:r>
-      <w:proofErr w:type="spellEnd"/>
-      <w:r>
-        <w:t xml:space="preserve"> объемы конструкции и постави</w:t>
+      <w:r>
+        <w:t>изотермичные объемы конструкции и постави</w:t>
       </w:r>
       <w:r>
         <w:t>ть</w:t>
@@ -15222,23 +14929,7 @@
           <w:rFonts w:ascii="Times New Roman" w:hAnsi="Times New Roman" w:cs="Times New Roman"/>
           <w:b w:val="0"/>
         </w:rPr>
-        <w:t xml:space="preserve">Расчет сопротивлений ветвей </w:t>
-      </w:r>
-      <w:proofErr w:type="spellStart"/>
-      <w:r>
-        <w:rPr>
-          <w:rFonts w:ascii="Times New Roman" w:hAnsi="Times New Roman" w:cs="Times New Roman"/>
-          <w:b w:val="0"/>
-        </w:rPr>
-        <w:t>кондуктивного</w:t>
-      </w:r>
-      <w:proofErr w:type="spellEnd"/>
-      <w:r>
-        <w:rPr>
-          <w:rFonts w:ascii="Times New Roman" w:hAnsi="Times New Roman" w:cs="Times New Roman"/>
-          <w:b w:val="0"/>
-        </w:rPr>
-        <w:t xml:space="preserve"> теплообмена</w:t>
+        <w:t>Расчет сопротивлений ветвей кондуктивного теплообмена</w:t>
       </w:r>
       <w:bookmarkEnd w:id="29"/>
     </w:p>
@@ -15257,15 +14948,7 @@
         <w:jc w:val="both"/>
       </w:pPr>
       <w:r>
-        <w:t xml:space="preserve">Типом теплопередачи между стенками корпуса является </w:t>
-      </w:r>
-      <w:proofErr w:type="spellStart"/>
-      <w:r>
-        <w:t>кондукция</w:t>
-      </w:r>
-      <w:proofErr w:type="spellEnd"/>
-      <w:r>
-        <w:t xml:space="preserve">. На рис. </w:t>
+        <w:t xml:space="preserve">Типом теплопередачи между стенками корпуса является кондукция. На рис. </w:t>
       </w:r>
       <w:r>
         <w:t>3</w:t>
@@ -15291,19 +14974,11 @@
       <w:r>
         <w:t xml:space="preserve"> показаны ветви </w:t>
       </w:r>
-      <w:proofErr w:type="spellStart"/>
       <w:r>
         <w:rPr>
           <w:b/>
         </w:rPr>
-        <w:t>кондуктивного</w:t>
-      </w:r>
-      <w:proofErr w:type="spellEnd"/>
-      <w:r>
-        <w:rPr>
-          <w:b/>
-        </w:rPr>
-        <w:t xml:space="preserve"> </w:t>
+        <w:t xml:space="preserve">кондуктивного </w:t>
       </w:r>
       <w:r>
         <w:t xml:space="preserve">теплообмена между узлами 1 – 6. </w:t>
@@ -15316,15 +14991,7 @@
         <w:jc w:val="both"/>
       </w:pPr>
       <w:r>
-        <w:t xml:space="preserve">Тепловое сопротивление </w:t>
-      </w:r>
-      <w:proofErr w:type="spellStart"/>
-      <w:r>
-        <w:t>кондукции</w:t>
-      </w:r>
-      <w:proofErr w:type="spellEnd"/>
-      <w:r>
-        <w:t xml:space="preserve"> рассчитывают по формуле:</w:t>
+        <w:t>Тепловое сопротивление кондукции рассчитывают по формуле:</w:t>
       </w:r>
     </w:p>
     <w:p>
@@ -15516,21 +15183,7 @@
         <w:rPr>
           <w:color w:val="000000"/>
         </w:rPr>
-        <w:t>теплопроводность материала корпуса блока, Вт/(</w:t>
-      </w:r>
-      <w:proofErr w:type="spellStart"/>
-      <w:r>
-        <w:rPr>
-          <w:color w:val="000000"/>
-        </w:rPr>
-        <w:t>м·К</w:t>
-      </w:r>
-      <w:proofErr w:type="spellEnd"/>
-      <w:r>
-        <w:rPr>
-          <w:color w:val="000000"/>
-        </w:rPr>
-        <w:t>)</w:t>
+        <w:t>теплопроводность материала корпуса блока, Вт/(м·К)</w:t>
       </w:r>
       <w:r>
         <w:t xml:space="preserve">; </w:t>
@@ -15568,57 +15221,13 @@
           <w:color w:val="000000" w:themeColor="text1"/>
           <w:szCs w:val="28"/>
         </w:rPr>
-        <w:t xml:space="preserve">Подставить свои значения и рассчитать значения </w:t>
-      </w:r>
-      <w:proofErr w:type="spellStart"/>
-      <w:r>
-        <w:rPr>
-          <w:color w:val="000000" w:themeColor="text1"/>
+        <w:t xml:space="preserve">Подставить свои значения и рассчитать значения кондуктивных сопротивлений. Перед каждой формулой дать название рассчитываемым сопротивлениям, описав </w:t>
+      </w:r>
+      <w:r>
+        <w:rPr>
           <w:szCs w:val="28"/>
         </w:rPr>
-        <w:t>кондуктивных</w:t>
-      </w:r>
-      <w:proofErr w:type="spellEnd"/>
-      <w:r>
-        <w:rPr>
-          <w:color w:val="000000" w:themeColor="text1"/>
-          <w:szCs w:val="28"/>
-        </w:rPr>
-        <w:t xml:space="preserve"> сопротивлений. Перед каждой формулой дать название рассчитываемым сопротивлениям, описав </w:t>
-      </w:r>
-      <w:r>
-        <w:rPr>
-          <w:szCs w:val="28"/>
-        </w:rPr>
-        <w:t xml:space="preserve">между чем происходим </w:t>
-      </w:r>
-      <w:proofErr w:type="spellStart"/>
-      <w:r>
-        <w:rPr>
-          <w:szCs w:val="28"/>
-        </w:rPr>
-        <w:t>кондуктивный</w:t>
-      </w:r>
-      <w:proofErr w:type="spellEnd"/>
-      <w:r>
-        <w:rPr>
-          <w:szCs w:val="28"/>
-        </w:rPr>
-        <w:t xml:space="preserve"> теплообмен (например, </w:t>
-      </w:r>
-      <w:proofErr w:type="spellStart"/>
-      <w:r>
-        <w:rPr>
-          <w:szCs w:val="28"/>
-        </w:rPr>
-        <w:t>кондуктивное</w:t>
-      </w:r>
-      <w:proofErr w:type="spellEnd"/>
-      <w:r>
-        <w:rPr>
-          <w:szCs w:val="28"/>
-        </w:rPr>
-        <w:t xml:space="preserve"> сопротивление между левой (правой) стенкой и верхней (нижней) стенками)</w:t>
+        <w:t>между чем происходим кондуктивный теплообмен (например, кондуктивное сопротивление между левой (правой) стенкой и верхней (нижней) стенками)</w:t>
       </w:r>
       <w:r>
         <w:rPr>
@@ -18954,23 +18563,7 @@
           <w:bCs/>
           <w:szCs w:val="28"/>
         </w:rPr>
-        <w:t xml:space="preserve">) будет рассчитываться как тепловое сопротивление </w:t>
-      </w:r>
-      <w:proofErr w:type="spellStart"/>
-      <w:r>
-        <w:rPr>
-          <w:bCs/>
-          <w:szCs w:val="28"/>
-        </w:rPr>
-        <w:t>кондукции</w:t>
-      </w:r>
-      <w:proofErr w:type="spellEnd"/>
-      <w:r>
-        <w:rPr>
-          <w:bCs/>
-          <w:szCs w:val="28"/>
-        </w:rPr>
-        <w:t>, причем в формуле нужно взять коэффициент теплопроводности λ для воздуха:</w:t>
+        <w:t>) будет рассчитываться как тепловое сопротивление кондукции, причем в формуле нужно взять коэффициент теплопроводности λ для воздуха:</w:t>
       </w:r>
     </w:p>
     <w:p>
@@ -21038,13 +20631,8 @@
         <w:ind w:firstLine="709"/>
         <w:jc w:val="both"/>
       </w:pPr>
-      <w:proofErr w:type="spellStart"/>
-      <w:r>
-        <w:t>Δφ</w:t>
-      </w:r>
-      <w:proofErr w:type="spellEnd"/>
-      <w:r>
-        <w:t xml:space="preserve"> (разность потенциалов) </w:t>
+      <w:r>
+        <w:t xml:space="preserve">Δφ (разность потенциалов) </w:t>
       </w:r>
       <w:r>
         <w:tab/>
@@ -21168,14 +20756,12 @@
       <w:r>
         <w:t xml:space="preserve">1. Построить модель в </w:t>
       </w:r>
-      <w:proofErr w:type="spellStart"/>
       <w:r>
         <w:rPr>
           <w:lang w:val="en-US"/>
         </w:rPr>
         <w:t>LTspice</w:t>
       </w:r>
-      <w:proofErr w:type="spellEnd"/>
       <w:r>
         <w:t xml:space="preserve">. </w:t>
       </w:r>
@@ -21852,25 +21438,7 @@
                 <w:sz w:val="22"/>
                 <w:szCs w:val="22"/>
               </w:rPr>
-              <w:t xml:space="preserve">Температура узлов при мин. темп. </w:t>
-            </w:r>
-            <w:proofErr w:type="spellStart"/>
-            <w:r>
-              <w:rPr>
-                <w:b/>
-                <w:sz w:val="22"/>
-                <w:szCs w:val="22"/>
-              </w:rPr>
-              <w:t>окр</w:t>
-            </w:r>
-            <w:proofErr w:type="spellEnd"/>
-            <w:r>
-              <w:rPr>
-                <w:b/>
-                <w:sz w:val="22"/>
-                <w:szCs w:val="22"/>
-              </w:rPr>
-              <w:t>. среды … ºС</w:t>
+              <w:t>Температура узлов при мин. темп. окр. среды … ºС</w:t>
             </w:r>
           </w:p>
         </w:tc>
@@ -21908,25 +21476,7 @@
                 <w:sz w:val="22"/>
                 <w:szCs w:val="22"/>
               </w:rPr>
-              <w:t xml:space="preserve">Температура узлов при норм. темп. </w:t>
-            </w:r>
-            <w:proofErr w:type="spellStart"/>
-            <w:r>
-              <w:rPr>
-                <w:b/>
-                <w:sz w:val="22"/>
-                <w:szCs w:val="22"/>
-              </w:rPr>
-              <w:t>окр</w:t>
-            </w:r>
-            <w:proofErr w:type="spellEnd"/>
-            <w:r>
-              <w:rPr>
-                <w:b/>
-                <w:sz w:val="22"/>
-                <w:szCs w:val="22"/>
-              </w:rPr>
-              <w:t>. среды … ºС</w:t>
+              <w:t>Температура узлов при норм. темп. окр. среды … ºС</w:t>
             </w:r>
           </w:p>
         </w:tc>
@@ -21957,25 +21507,7 @@
                 <w:sz w:val="22"/>
                 <w:szCs w:val="22"/>
               </w:rPr>
-              <w:t xml:space="preserve">Температура узлов при макс. темп. </w:t>
-            </w:r>
-            <w:proofErr w:type="spellStart"/>
-            <w:r>
-              <w:rPr>
-                <w:b/>
-                <w:sz w:val="22"/>
-                <w:szCs w:val="22"/>
-              </w:rPr>
-              <w:t>окр</w:t>
-            </w:r>
-            <w:proofErr w:type="spellEnd"/>
-            <w:r>
-              <w:rPr>
-                <w:b/>
-                <w:sz w:val="22"/>
-                <w:szCs w:val="22"/>
-              </w:rPr>
-              <w:t>. среды … ºС</w:t>
+              <w:t>Температура узлов при макс. темп. окр. среды … ºС</w:t>
             </w:r>
           </w:p>
         </w:tc>
@@ -23657,14 +23189,12 @@
         </w:rPr>
         <w:t xml:space="preserve">При построении используются ветви </w:t>
       </w:r>
-      <w:proofErr w:type="spellStart"/>
       <w:r>
         <w:rPr>
           <w:color w:val="000000" w:themeColor="text1"/>
         </w:rPr>
         <w:t>кондукции</w:t>
       </w:r>
-      <w:proofErr w:type="spellEnd"/>
       <w:r>
         <w:rPr>
           <w:color w:val="000000" w:themeColor="text1"/>
@@ -24199,25 +23729,7 @@
                 <w:sz w:val="22"/>
                 <w:szCs w:val="22"/>
               </w:rPr>
-              <w:t xml:space="preserve">Температура узлов при мин. темп. </w:t>
-            </w:r>
-            <w:proofErr w:type="spellStart"/>
-            <w:r>
-              <w:rPr>
-                <w:b/>
-                <w:sz w:val="22"/>
-                <w:szCs w:val="22"/>
-              </w:rPr>
-              <w:t>окр</w:t>
-            </w:r>
-            <w:proofErr w:type="spellEnd"/>
-            <w:r>
-              <w:rPr>
-                <w:b/>
-                <w:sz w:val="22"/>
-                <w:szCs w:val="22"/>
-              </w:rPr>
-              <w:t>. среды … ºС</w:t>
+              <w:t>Температура узлов при мин. темп. окр. среды … ºС</w:t>
             </w:r>
           </w:p>
         </w:tc>
@@ -24255,25 +23767,7 @@
                 <w:sz w:val="22"/>
                 <w:szCs w:val="22"/>
               </w:rPr>
-              <w:t xml:space="preserve">Температура узлов при норм. темп. </w:t>
-            </w:r>
-            <w:proofErr w:type="spellStart"/>
-            <w:r>
-              <w:rPr>
-                <w:b/>
-                <w:sz w:val="22"/>
-                <w:szCs w:val="22"/>
-              </w:rPr>
-              <w:t>окр</w:t>
-            </w:r>
-            <w:proofErr w:type="spellEnd"/>
-            <w:r>
-              <w:rPr>
-                <w:b/>
-                <w:sz w:val="22"/>
-                <w:szCs w:val="22"/>
-              </w:rPr>
-              <w:t>. среды … ºС</w:t>
+              <w:t>Температура узлов при норм. темп. окр. среды … ºС</w:t>
             </w:r>
           </w:p>
         </w:tc>
@@ -24304,25 +23798,7 @@
                 <w:sz w:val="22"/>
                 <w:szCs w:val="22"/>
               </w:rPr>
-              <w:t xml:space="preserve">Температура узлов при макс. темп. </w:t>
-            </w:r>
-            <w:proofErr w:type="spellStart"/>
-            <w:r>
-              <w:rPr>
-                <w:b/>
-                <w:sz w:val="22"/>
-                <w:szCs w:val="22"/>
-              </w:rPr>
-              <w:t>окр</w:t>
-            </w:r>
-            <w:proofErr w:type="spellEnd"/>
-            <w:r>
-              <w:rPr>
-                <w:b/>
-                <w:sz w:val="22"/>
-                <w:szCs w:val="22"/>
-              </w:rPr>
-              <w:t>. среды … ºС</w:t>
+              <w:t>Температура узлов при макс. темп. окр. среды … ºС</w:t>
             </w:r>
           </w:p>
         </w:tc>
@@ -25785,14 +25261,12 @@
       <w:r>
         <w:t xml:space="preserve">для построения модели в </w:t>
       </w:r>
-      <w:proofErr w:type="spellStart"/>
       <w:r>
         <w:rPr>
           <w:lang w:val="en-US"/>
         </w:rPr>
         <w:t>LTspice</w:t>
       </w:r>
-      <w:proofErr w:type="spellEnd"/>
       <w:r>
         <w:t>, чтобы результаты были ближе?</w:t>
       </w:r>
@@ -26788,23 +26262,7 @@
       </w:pPr>
       <w:r>
         <w:lastRenderedPageBreak/>
-        <w:t xml:space="preserve">Для гармонической вибрации в контрольной точке получают график зависимости </w:t>
-      </w:r>
-      <w:proofErr w:type="spellStart"/>
-      <w:r>
-        <w:t>виброускорения</w:t>
-      </w:r>
-      <w:proofErr w:type="spellEnd"/>
-      <w:r>
-        <w:t xml:space="preserve"> от приложенной частоты воздействия. На этом графике необходимо выбрать частоту с самой большой амплитудой </w:t>
-      </w:r>
-      <w:proofErr w:type="spellStart"/>
-      <w:r>
-        <w:t>виброускорения</w:t>
-      </w:r>
-      <w:proofErr w:type="spellEnd"/>
-      <w:r>
-        <w:t>. Часто – это частота, на которой происходит резонанс. Именно для этой частоты необходимо получить поле ускорений и таблицу рабочих режимов с рассчитанными коэффициентами нагрузок. Также на этой частоте необходимо получить поле прогибов, перемещений и напряжений участков печатного узла.</w:t>
+        <w:t>Для гармонической вибрации в контрольной точке получают график зависимости виброускорения от приложенной частоты воздействия. На этом графике необходимо выбрать частоту с самой большой амплитудой виброускорения. Часто – это частота, на которой происходит резонанс. Именно для этой частоты необходимо получить поле ускорений и таблицу рабочих режимов с рассчитанными коэффициентами нагрузок. Также на этой частоте необходимо получить поле прогибов, перемещений и напряжений участков печатного узла.</w:t>
       </w:r>
     </w:p>
     <w:p>
@@ -27238,17 +26696,8 @@
                 <w:sz w:val="24"/>
                 <w:szCs w:val="24"/>
               </w:rPr>
-              <w:t xml:space="preserve">Время протекания ударного импульса, </w:t>
-            </w:r>
-            <w:proofErr w:type="spellStart"/>
-            <w:r>
-              <w:rPr>
-                <w:sz w:val="24"/>
-                <w:szCs w:val="24"/>
-              </w:rPr>
-              <w:t>мс</w:t>
-            </w:r>
-            <w:proofErr w:type="spellEnd"/>
+              <w:t>Время протекания ударного импульса, мс</w:t>
+            </w:r>
           </w:p>
         </w:tc>
         <w:tc>
@@ -27271,17 +26720,8 @@
                 <w:sz w:val="24"/>
                 <w:szCs w:val="24"/>
               </w:rPr>
-              <w:t xml:space="preserve">2 </w:t>
-            </w:r>
-            <w:proofErr w:type="spellStart"/>
-            <w:r>
-              <w:rPr>
-                <w:sz w:val="24"/>
-                <w:szCs w:val="24"/>
-              </w:rPr>
-              <w:t>мс</w:t>
-            </w:r>
-            <w:proofErr w:type="spellEnd"/>
+              <w:t>2 мс</w:t>
+            </w:r>
           </w:p>
         </w:tc>
       </w:tr>
@@ -27412,23 +26852,7 @@
                 <w:sz w:val="24"/>
                 <w:szCs w:val="24"/>
               </w:rPr>
-              <w:t xml:space="preserve"> </w:t>
-            </w:r>
-            <w:proofErr w:type="spellStart"/>
-            <w:r>
-              <w:rPr>
-                <w:sz w:val="24"/>
-                <w:szCs w:val="24"/>
-              </w:rPr>
-              <w:t>мс</w:t>
-            </w:r>
-            <w:proofErr w:type="spellEnd"/>
-            <w:r>
-              <w:rPr>
-                <w:sz w:val="24"/>
-                <w:szCs w:val="24"/>
-              </w:rPr>
-              <w:t xml:space="preserve"> (время, в течении которого будет рассматриваться воздействие ударного импульса)</w:t>
+              <w:t xml:space="preserve"> мс (время, в течении которого будет рассматриваться воздействие ударного импульса)</w:t>
             </w:r>
           </w:p>
         </w:tc>
@@ -27451,7 +26875,6 @@
                 <w:szCs w:val="24"/>
               </w:rPr>
             </w:pPr>
-            <w:proofErr w:type="spellStart"/>
             <w:r>
               <w:rPr>
                 <w:sz w:val="24"/>
@@ -27459,7 +26882,6 @@
               </w:rPr>
               <w:t>мс</w:t>
             </w:r>
-            <w:proofErr w:type="spellEnd"/>
           </w:p>
         </w:tc>
       </w:tr>
@@ -28568,23 +27990,7 @@
           <w:color w:val="000000"/>
           <w:shd w:val="clear" w:color="auto" w:fill="FFFFFF"/>
         </w:rPr>
-        <w:t xml:space="preserve">Автоматизированная система АСОНИКА для проектирования высоконадёжных радиоэлектронных средств на принципах CALS - технологий. Т.1, </w:t>
-      </w:r>
-      <w:proofErr w:type="spellStart"/>
-      <w:r>
-        <w:rPr>
-          <w:color w:val="000000"/>
-          <w:shd w:val="clear" w:color="auto" w:fill="FFFFFF"/>
-        </w:rPr>
-        <w:t>Шалумов</w:t>
-      </w:r>
-      <w:proofErr w:type="spellEnd"/>
-      <w:r>
-        <w:rPr>
-          <w:color w:val="000000"/>
-          <w:shd w:val="clear" w:color="auto" w:fill="FFFFFF"/>
-        </w:rPr>
-        <w:t xml:space="preserve"> А. С., Малютин Н. В., 2007</w:t>
+        <w:t>Автоматизированная система АСОНИКА для проектирования высоконадёжных радиоэлектронных средств на принципах CALS - технологий. Т.1, Шалумов А. С., Малютин Н. В., 2007</w:t>
       </w:r>
       <w:r>
         <w:rPr>
@@ -28607,13 +28013,8 @@
         <w:ind w:left="0" w:firstLine="709"/>
         <w:jc w:val="both"/>
       </w:pPr>
-      <w:proofErr w:type="spellStart"/>
-      <w:r>
-        <w:t>LTspice</w:t>
-      </w:r>
-      <w:proofErr w:type="spellEnd"/>
-      <w:r>
-        <w:t xml:space="preserve"> [Электронный ресурс]. </w:t>
+      <w:r>
+        <w:t xml:space="preserve">LTspice [Электронный ресурс]. </w:t>
       </w:r>
       <w:hyperlink r:id="rId20" w:history="1">
         <w:r>
@@ -28737,7 +28138,6 @@
           <w:shd w:val="clear" w:color="auto" w:fill="FFFFFF"/>
         </w:rPr>
       </w:pPr>
-      <w:proofErr w:type="spellStart"/>
       <w:r>
         <w:rPr>
           <w:color w:val="000000"/>
@@ -28746,7 +28146,6 @@
         </w:rPr>
         <w:t>DipTrace</w:t>
       </w:r>
-      <w:proofErr w:type="spellEnd"/>
       <w:r>
         <w:rPr>
           <w:color w:val="000000"/>
@@ -28851,21 +28250,12 @@
           <w:shd w:val="clear" w:color="auto" w:fill="FFFFFF"/>
         </w:rPr>
       </w:pPr>
-      <w:proofErr w:type="spellStart"/>
       <w:r>
         <w:rPr>
           <w:color w:val="000000"/>
           <w:shd w:val="clear" w:color="auto" w:fill="FFFFFF"/>
         </w:rPr>
-        <w:t>Tinkercad</w:t>
-      </w:r>
-      <w:proofErr w:type="spellEnd"/>
-      <w:r>
-        <w:rPr>
-          <w:color w:val="000000"/>
-          <w:shd w:val="clear" w:color="auto" w:fill="FFFFFF"/>
-        </w:rPr>
-        <w:t>. Бесплатное простое приложение для разработки 3D-проектов [Электронный ресурс]. URL: https://www.tinkercad.com/ (дата обращения: 1</w:t>
+        <w:t>Tinkercad. Бесплатное простое приложение для разработки 3D-проектов [Электронный ресурс]. URL: https://www.tinkercad.com/ (дата обращения: 1</w:t>
       </w:r>
       <w:r>
         <w:rPr>

--- a/Отчет/Отчет.docx
+++ b/Отчет/Отчет.docx
@@ -113,7 +113,27 @@
             <w:szCs w:val="28"/>
             <w:lang w:eastAsia="en-US"/>
           </w:rPr>
-          <w:t>Московский институт электроники и математики им. А.Н. Тихонова</w:t>
+          <w:t xml:space="preserve">Московский институт электроники и математики им. </w:t>
+        </w:r>
+        <w:proofErr w:type="gramStart"/>
+        <w:r>
+          <w:rPr>
+            <w:rFonts w:eastAsia="Calibri"/>
+            <w:sz w:val="28"/>
+            <w:szCs w:val="28"/>
+            <w:lang w:eastAsia="en-US"/>
+          </w:rPr>
+          <w:t>А.Н.</w:t>
+        </w:r>
+        <w:proofErr w:type="gramEnd"/>
+        <w:r>
+          <w:rPr>
+            <w:rFonts w:eastAsia="Calibri"/>
+            <w:sz w:val="28"/>
+            <w:szCs w:val="28"/>
+            <w:lang w:eastAsia="en-US"/>
+          </w:rPr>
+          <w:t xml:space="preserve"> Тихонова</w:t>
         </w:r>
       </w:hyperlink>
     </w:p>
@@ -462,7 +482,23 @@
           <w:sz w:val="28"/>
           <w:szCs w:val="28"/>
         </w:rPr>
-        <w:t>«___»____________20</w:t>
+        <w:t>«__</w:t>
+      </w:r>
+      <w:proofErr w:type="gramStart"/>
+      <w:r>
+        <w:rPr>
+          <w:sz w:val="28"/>
+          <w:szCs w:val="28"/>
+        </w:rPr>
+        <w:t>_»_</w:t>
+      </w:r>
+      <w:proofErr w:type="gramEnd"/>
+      <w:r>
+        <w:rPr>
+          <w:sz w:val="28"/>
+          <w:szCs w:val="28"/>
+        </w:rPr>
+        <w:t>___________20</w:t>
       </w:r>
       <w:r>
         <w:rPr>
@@ -570,8 +606,17 @@
           <w:sz w:val="28"/>
           <w:szCs w:val="28"/>
         </w:rPr>
-        <w:t>к.т.н. Сотникова С.Ю.</w:t>
-      </w:r>
+        <w:t xml:space="preserve">к.т.н. Сотникова </w:t>
+      </w:r>
+      <w:proofErr w:type="gramStart"/>
+      <w:r>
+        <w:rPr>
+          <w:sz w:val="28"/>
+          <w:szCs w:val="28"/>
+        </w:rPr>
+        <w:t>С.Ю.</w:t>
+      </w:r>
+      <w:proofErr w:type="gramEnd"/>
     </w:p>
     <w:p>
       <w:pPr>
@@ -4239,7 +4284,27 @@
           <w:szCs w:val="24"/>
           <w:lang w:val="ru-RU"/>
         </w:rPr>
-        <w:t>является обеспечение запасов по электрическим, тепловым и механическим характеристикам электронных компонентов принципиальных схем (токам, напряжениям, мощностям, температурам, виброускорениям).</w:t>
+        <w:t xml:space="preserve">является обеспечение запасов по электрическим, тепловым и механическим характеристикам электронных компонентов принципиальных схем (токам, напряжениям, мощностям, температурам, </w:t>
+      </w:r>
+      <w:proofErr w:type="spellStart"/>
+      <w:r>
+        <w:rPr>
+          <w:rFonts w:ascii="Times New Roman" w:hAnsi="Times New Roman" w:cs="Times New Roman"/>
+          <w:sz w:val="24"/>
+          <w:szCs w:val="24"/>
+          <w:lang w:val="ru-RU"/>
+        </w:rPr>
+        <w:t>виброускорениям</w:t>
+      </w:r>
+      <w:proofErr w:type="spellEnd"/>
+      <w:r>
+        <w:rPr>
+          <w:rFonts w:ascii="Times New Roman" w:hAnsi="Times New Roman" w:cs="Times New Roman"/>
+          <w:sz w:val="24"/>
+          <w:szCs w:val="24"/>
+          <w:lang w:val="ru-RU"/>
+        </w:rPr>
+        <w:t>).</w:t>
       </w:r>
       <w:r>
         <w:rPr>
@@ -4703,8 +4768,9 @@
           <w:szCs w:val="24"/>
           <w:lang w:val="ru-RU"/>
         </w:rPr>
-        <w:t>«ра</w:t>
-      </w:r>
+        <w:t>«</w:t>
+      </w:r>
+      <w:proofErr w:type="spellStart"/>
       <w:r>
         <w:rPr>
           <w:rFonts w:ascii="Times New Roman" w:hAnsi="Times New Roman" w:cs="Times New Roman"/>
@@ -4712,8 +4778,18 @@
           <w:szCs w:val="24"/>
           <w:lang w:val="ru-RU"/>
         </w:rPr>
+        <w:t>ра</w:t>
+      </w:r>
+      <w:r>
+        <w:rPr>
+          <w:rFonts w:ascii="Times New Roman" w:hAnsi="Times New Roman" w:cs="Times New Roman"/>
+          <w:sz w:val="24"/>
+          <w:szCs w:val="24"/>
+          <w:lang w:val="ru-RU"/>
+        </w:rPr>
         <w:t>сч</w:t>
       </w:r>
+      <w:proofErr w:type="spellEnd"/>
       <w:r>
         <w:rPr>
           <w:rFonts w:ascii="Times New Roman" w:hAnsi="Times New Roman" w:cs="Times New Roman"/>
@@ -5073,6 +5149,7 @@
         </w:rPr>
         <w:t xml:space="preserve">где </w:t>
       </w:r>
+      <w:proofErr w:type="spellStart"/>
       <w:r>
         <w:rPr>
           <w:rFonts w:ascii="Times New Roman" w:hAnsi="Times New Roman" w:cs="Times New Roman"/>
@@ -5091,7 +5168,18 @@
           <w:vertAlign w:val="subscript"/>
           <w:lang w:val="ru-RU"/>
         </w:rPr>
-        <w:t xml:space="preserve">расч </w:t>
+        <w:t>расч</w:t>
+      </w:r>
+      <w:proofErr w:type="spellEnd"/>
+      <w:r>
+        <w:rPr>
+          <w:rFonts w:ascii="Times New Roman" w:hAnsi="Times New Roman" w:cs="Times New Roman"/>
+          <w:sz w:val="24"/>
+          <w:szCs w:val="24"/>
+          <w:vertAlign w:val="subscript"/>
+          <w:lang w:val="ru-RU"/>
+        </w:rPr>
+        <w:t xml:space="preserve"> </w:t>
       </w:r>
       <w:r>
         <w:rPr>
@@ -5509,6 +5597,7 @@
                 <w:lang w:val="ru-RU"/>
               </w:rPr>
             </w:pPr>
+            <w:proofErr w:type="spellStart"/>
             <w:r>
               <w:rPr>
                 <w:rFonts w:ascii="Times New Roman" w:hAnsi="Times New Roman" w:cs="Times New Roman"/>
@@ -5522,6 +5611,7 @@
               </w:rPr>
               <w:t>K</w:t>
             </w:r>
+            <w:proofErr w:type="gramStart"/>
             <w:r>
               <w:rPr>
                 <w:rFonts w:ascii="Times New Roman" w:hAnsi="Times New Roman" w:cs="Times New Roman"/>
@@ -5532,7 +5622,20 @@
                 <w:vertAlign w:val="subscript"/>
                 <w:lang w:val="ru-RU"/>
               </w:rPr>
-              <w:t xml:space="preserve">н  </w:t>
+              <w:t>н</w:t>
+            </w:r>
+            <w:proofErr w:type="spellEnd"/>
+            <w:r>
+              <w:rPr>
+                <w:rFonts w:ascii="Times New Roman" w:hAnsi="Times New Roman" w:cs="Times New Roman"/>
+                <w:b/>
+                <w:bCs/>
+                <w:sz w:val="24"/>
+                <w:szCs w:val="24"/>
+                <w:vertAlign w:val="subscript"/>
+                <w:lang w:val="ru-RU"/>
+              </w:rPr>
+              <w:t xml:space="preserve">  </w:t>
             </w:r>
             <w:r>
               <w:rPr>
@@ -5543,8 +5646,21 @@
                 <w:szCs w:val="24"/>
                 <w:lang w:val="ru-RU"/>
               </w:rPr>
-              <w:t xml:space="preserve">= </w:t>
-            </w:r>
+              <w:t>=</w:t>
+            </w:r>
+            <w:proofErr w:type="gramEnd"/>
+            <w:r>
+              <w:rPr>
+                <w:rFonts w:ascii="Times New Roman" w:hAnsi="Times New Roman" w:cs="Times New Roman"/>
+                <w:b/>
+                <w:bCs/>
+                <w:sz w:val="24"/>
+                <w:szCs w:val="24"/>
+                <w:lang w:val="ru-RU"/>
+              </w:rPr>
+              <w:t xml:space="preserve"> </w:t>
+            </w:r>
+            <w:proofErr w:type="spellStart"/>
             <w:r>
               <w:rPr>
                 <w:rFonts w:ascii="Times New Roman" w:hAnsi="Times New Roman" w:cs="Times New Roman"/>
@@ -5570,6 +5686,7 @@
               </w:rPr>
               <w:t>раб</w:t>
             </w:r>
+            <w:proofErr w:type="spellEnd"/>
             <w:r>
               <w:rPr>
                 <w:rFonts w:ascii="Times New Roman" w:hAnsi="Times New Roman" w:cs="Times New Roman"/>
@@ -5581,6 +5698,7 @@
               </w:rPr>
               <w:t xml:space="preserve"> / </w:t>
             </w:r>
+            <w:proofErr w:type="spellStart"/>
             <w:r>
               <w:rPr>
                 <w:rFonts w:ascii="Times New Roman" w:hAnsi="Times New Roman" w:cs="Times New Roman"/>
@@ -5606,6 +5724,7 @@
               </w:rPr>
               <w:t>ном</w:t>
             </w:r>
+            <w:proofErr w:type="spellEnd"/>
           </w:p>
         </w:tc>
       </w:tr>
@@ -5751,6 +5870,7 @@
                 <w:lang w:val="ru-RU"/>
               </w:rPr>
             </w:pPr>
+            <w:proofErr w:type="spellStart"/>
             <w:r>
               <w:rPr>
                 <w:rFonts w:ascii="Times New Roman" w:hAnsi="Times New Roman" w:cs="Times New Roman"/>
@@ -5770,7 +5890,18 @@
                 <w:vertAlign w:val="subscript"/>
                 <w:lang w:val="ru-RU"/>
               </w:rPr>
-              <w:t xml:space="preserve">раб </w:t>
+              <w:t>раб</w:t>
+            </w:r>
+            <w:proofErr w:type="spellEnd"/>
+            <w:r>
+              <w:rPr>
+                <w:rFonts w:ascii="Times New Roman" w:hAnsi="Times New Roman" w:cs="Times New Roman"/>
+                <w:sz w:val="24"/>
+                <w:szCs w:val="24"/>
+                <w:vertAlign w:val="subscript"/>
+                <w:lang w:val="ru-RU"/>
+              </w:rPr>
+              <w:t xml:space="preserve"> </w:t>
             </w:r>
             <w:r>
               <w:rPr>
@@ -5781,6 +5912,7 @@
               </w:rPr>
               <w:t xml:space="preserve">/ </w:t>
             </w:r>
+            <w:proofErr w:type="spellStart"/>
             <w:r>
               <w:rPr>
                 <w:rFonts w:ascii="Times New Roman" w:hAnsi="Times New Roman" w:cs="Times New Roman"/>
@@ -5802,6 +5934,7 @@
               </w:rPr>
               <w:t>ном</w:t>
             </w:r>
+            <w:proofErr w:type="spellEnd"/>
           </w:p>
         </w:tc>
       </w:tr>
@@ -5947,6 +6080,7 @@
                 <w:lang w:val="ru-RU"/>
               </w:rPr>
             </w:pPr>
+            <w:proofErr w:type="spellStart"/>
             <w:r>
               <w:rPr>
                 <w:rFonts w:ascii="Times New Roman" w:hAnsi="Times New Roman" w:cs="Times New Roman"/>
@@ -5966,7 +6100,18 @@
                 <w:vertAlign w:val="subscript"/>
                 <w:lang w:val="ru-RU"/>
               </w:rPr>
-              <w:t xml:space="preserve">раб </w:t>
+              <w:t>раб</w:t>
+            </w:r>
+            <w:proofErr w:type="spellEnd"/>
+            <w:r>
+              <w:rPr>
+                <w:rFonts w:ascii="Times New Roman" w:hAnsi="Times New Roman" w:cs="Times New Roman"/>
+                <w:sz w:val="24"/>
+                <w:szCs w:val="24"/>
+                <w:vertAlign w:val="subscript"/>
+                <w:lang w:val="ru-RU"/>
+              </w:rPr>
+              <w:t xml:space="preserve"> </w:t>
             </w:r>
             <w:r>
               <w:rPr>
@@ -5977,6 +6122,7 @@
               </w:rPr>
               <w:t xml:space="preserve">/ </w:t>
             </w:r>
+            <w:proofErr w:type="spellStart"/>
             <w:r>
               <w:rPr>
                 <w:rFonts w:ascii="Times New Roman" w:hAnsi="Times New Roman" w:cs="Times New Roman"/>
@@ -5998,6 +6144,7 @@
               </w:rPr>
               <w:t>ном</w:t>
             </w:r>
+            <w:proofErr w:type="spellEnd"/>
           </w:p>
         </w:tc>
       </w:tr>
@@ -6089,6 +6236,7 @@
               </w:rPr>
               <w:t>Рассеиваемая мощность (</w:t>
             </w:r>
+            <w:proofErr w:type="spellStart"/>
             <w:r>
               <w:rPr>
                 <w:rFonts w:ascii="Times New Roman" w:hAnsi="Times New Roman" w:cs="Times New Roman"/>
@@ -6110,6 +6258,7 @@
               </w:rPr>
               <w:t>к</w:t>
             </w:r>
+            <w:proofErr w:type="spellEnd"/>
             <w:r>
               <w:rPr>
                 <w:rFonts w:ascii="Times New Roman" w:hAnsi="Times New Roman" w:cs="Times New Roman"/>
@@ -6142,6 +6291,7 @@
               </w:rPr>
               <w:t>Ток (</w:t>
             </w:r>
+            <w:proofErr w:type="spellStart"/>
             <w:r>
               <w:rPr>
                 <w:rFonts w:ascii="Times New Roman" w:hAnsi="Times New Roman" w:cs="Times New Roman"/>
@@ -6163,6 +6313,7 @@
               </w:rPr>
               <w:t>к</w:t>
             </w:r>
+            <w:proofErr w:type="spellEnd"/>
             <w:r>
               <w:rPr>
                 <w:rFonts w:ascii="Times New Roman" w:hAnsi="Times New Roman" w:cs="Times New Roman"/>
@@ -6250,6 +6401,7 @@
                 <w:lang w:val="ru-RU"/>
               </w:rPr>
             </w:pPr>
+            <w:proofErr w:type="spellStart"/>
             <w:r>
               <w:rPr>
                 <w:rFonts w:ascii="Times New Roman" w:hAnsi="Times New Roman" w:cs="Times New Roman"/>
@@ -6269,7 +6421,18 @@
                 <w:vertAlign w:val="subscript"/>
                 <w:lang w:val="ru-RU"/>
               </w:rPr>
-              <w:t xml:space="preserve">к раб </w:t>
+              <w:t>к</w:t>
+            </w:r>
+            <w:proofErr w:type="spellEnd"/>
+            <w:r>
+              <w:rPr>
+                <w:rFonts w:ascii="Times New Roman" w:hAnsi="Times New Roman" w:cs="Times New Roman"/>
+                <w:sz w:val="24"/>
+                <w:szCs w:val="24"/>
+                <w:vertAlign w:val="subscript"/>
+                <w:lang w:val="ru-RU"/>
+              </w:rPr>
+              <w:t xml:space="preserve"> раб </w:t>
             </w:r>
             <w:r>
               <w:rPr>
@@ -6280,6 +6443,7 @@
               </w:rPr>
               <w:t xml:space="preserve">/ </w:t>
             </w:r>
+            <w:proofErr w:type="spellStart"/>
             <w:r>
               <w:rPr>
                 <w:rFonts w:ascii="Times New Roman" w:hAnsi="Times New Roman" w:cs="Times New Roman"/>
@@ -6299,7 +6463,18 @@
                 <w:vertAlign w:val="subscript"/>
                 <w:lang w:val="ru-RU"/>
               </w:rPr>
-              <w:t>к ном</w:t>
+              <w:t>к</w:t>
+            </w:r>
+            <w:proofErr w:type="spellEnd"/>
+            <w:r>
+              <w:rPr>
+                <w:rFonts w:ascii="Times New Roman" w:hAnsi="Times New Roman" w:cs="Times New Roman"/>
+                <w:sz w:val="24"/>
+                <w:szCs w:val="24"/>
+                <w:vertAlign w:val="subscript"/>
+                <w:lang w:val="ru-RU"/>
+              </w:rPr>
+              <w:t xml:space="preserve"> ном</w:t>
             </w:r>
           </w:p>
           <w:p>
@@ -6315,6 +6490,7 @@
                 <w:lang w:val="ru-RU"/>
               </w:rPr>
             </w:pPr>
+            <w:proofErr w:type="spellStart"/>
             <w:r>
               <w:rPr>
                 <w:rFonts w:ascii="Times New Roman" w:hAnsi="Times New Roman" w:cs="Times New Roman"/>
@@ -6334,7 +6510,18 @@
                 <w:vertAlign w:val="subscript"/>
                 <w:lang w:val="ru-RU"/>
               </w:rPr>
-              <w:t xml:space="preserve">к раб </w:t>
+              <w:t>к</w:t>
+            </w:r>
+            <w:proofErr w:type="spellEnd"/>
+            <w:r>
+              <w:rPr>
+                <w:rFonts w:ascii="Times New Roman" w:hAnsi="Times New Roman" w:cs="Times New Roman"/>
+                <w:sz w:val="24"/>
+                <w:szCs w:val="24"/>
+                <w:vertAlign w:val="subscript"/>
+                <w:lang w:val="ru-RU"/>
+              </w:rPr>
+              <w:t xml:space="preserve"> раб </w:t>
             </w:r>
             <w:r>
               <w:rPr>
@@ -6345,6 +6532,7 @@
               </w:rPr>
               <w:t xml:space="preserve">/ </w:t>
             </w:r>
+            <w:proofErr w:type="spellStart"/>
             <w:r>
               <w:rPr>
                 <w:rFonts w:ascii="Times New Roman" w:hAnsi="Times New Roman" w:cs="Times New Roman"/>
@@ -6364,7 +6552,18 @@
                 <w:vertAlign w:val="subscript"/>
                 <w:lang w:val="ru-RU"/>
               </w:rPr>
-              <w:t>к ном</w:t>
+              <w:t>к</w:t>
+            </w:r>
+            <w:proofErr w:type="spellEnd"/>
+            <w:r>
+              <w:rPr>
+                <w:rFonts w:ascii="Times New Roman" w:hAnsi="Times New Roman" w:cs="Times New Roman"/>
+                <w:sz w:val="24"/>
+                <w:szCs w:val="24"/>
+                <w:vertAlign w:val="subscript"/>
+                <w:lang w:val="ru-RU"/>
+              </w:rPr>
+              <w:t xml:space="preserve"> ном</w:t>
             </w:r>
           </w:p>
           <w:p>
@@ -6522,6 +6721,7 @@
               </w:rPr>
               <w:t>Средний прямой ток (</w:t>
             </w:r>
+            <w:proofErr w:type="spellStart"/>
             <w:r>
               <w:rPr>
                 <w:rFonts w:ascii="Times New Roman" w:hAnsi="Times New Roman" w:cs="Times New Roman"/>
@@ -6543,6 +6743,7 @@
               </w:rPr>
               <w:t>п</w:t>
             </w:r>
+            <w:proofErr w:type="spellEnd"/>
             <w:r>
               <w:rPr>
                 <w:rFonts w:ascii="Times New Roman" w:hAnsi="Times New Roman" w:cs="Times New Roman"/>
@@ -6682,6 +6883,7 @@
                 <w:lang w:val="ru-RU"/>
               </w:rPr>
             </w:pPr>
+            <w:proofErr w:type="spellStart"/>
             <w:r>
               <w:rPr>
                 <w:rFonts w:ascii="Times New Roman" w:hAnsi="Times New Roman" w:cs="Times New Roman"/>
@@ -6701,7 +6903,18 @@
                 <w:vertAlign w:val="subscript"/>
                 <w:lang w:val="ru-RU"/>
               </w:rPr>
-              <w:t xml:space="preserve">п. раб </w:t>
+              <w:t>п</w:t>
+            </w:r>
+            <w:proofErr w:type="spellEnd"/>
+            <w:r>
+              <w:rPr>
+                <w:rFonts w:ascii="Times New Roman" w:hAnsi="Times New Roman" w:cs="Times New Roman"/>
+                <w:sz w:val="24"/>
+                <w:szCs w:val="24"/>
+                <w:vertAlign w:val="subscript"/>
+                <w:lang w:val="ru-RU"/>
+              </w:rPr>
+              <w:t xml:space="preserve">. раб </w:t>
             </w:r>
             <w:r>
               <w:rPr>
@@ -6712,6 +6925,7 @@
               </w:rPr>
               <w:t xml:space="preserve">/ </w:t>
             </w:r>
+            <w:proofErr w:type="spellStart"/>
             <w:r>
               <w:rPr>
                 <w:rFonts w:ascii="Times New Roman" w:hAnsi="Times New Roman" w:cs="Times New Roman"/>
@@ -6731,7 +6945,18 @@
                 <w:vertAlign w:val="subscript"/>
                 <w:lang w:val="ru-RU"/>
               </w:rPr>
-              <w:t>п. ном</w:t>
+              <w:t>п</w:t>
+            </w:r>
+            <w:proofErr w:type="spellEnd"/>
+            <w:r>
+              <w:rPr>
+                <w:rFonts w:ascii="Times New Roman" w:hAnsi="Times New Roman" w:cs="Times New Roman"/>
+                <w:sz w:val="24"/>
+                <w:szCs w:val="24"/>
+                <w:vertAlign w:val="subscript"/>
+                <w:lang w:val="ru-RU"/>
+              </w:rPr>
+              <w:t>. ном</w:t>
             </w:r>
           </w:p>
           <w:p>
@@ -6812,6 +7037,7 @@
                 <w:lang w:val="ru-RU"/>
               </w:rPr>
             </w:pPr>
+            <w:proofErr w:type="spellStart"/>
             <w:r>
               <w:rPr>
                 <w:rFonts w:ascii="Times New Roman" w:hAnsi="Times New Roman" w:cs="Times New Roman"/>
@@ -6831,7 +7057,18 @@
                 <w:vertAlign w:val="subscript"/>
                 <w:lang w:val="ru-RU"/>
               </w:rPr>
-              <w:t xml:space="preserve">раб </w:t>
+              <w:t>раб</w:t>
+            </w:r>
+            <w:proofErr w:type="spellEnd"/>
+            <w:r>
+              <w:rPr>
+                <w:rFonts w:ascii="Times New Roman" w:hAnsi="Times New Roman" w:cs="Times New Roman"/>
+                <w:sz w:val="24"/>
+                <w:szCs w:val="24"/>
+                <w:vertAlign w:val="subscript"/>
+                <w:lang w:val="ru-RU"/>
+              </w:rPr>
+              <w:t xml:space="preserve"> </w:t>
             </w:r>
             <w:r>
               <w:rPr>
@@ -6842,6 +7079,7 @@
               </w:rPr>
               <w:t xml:space="preserve">/ </w:t>
             </w:r>
+            <w:proofErr w:type="spellStart"/>
             <w:r>
               <w:rPr>
                 <w:rFonts w:ascii="Times New Roman" w:hAnsi="Times New Roman" w:cs="Times New Roman"/>
@@ -6863,6 +7101,7 @@
               </w:rPr>
               <w:t>ном</w:t>
             </w:r>
+            <w:proofErr w:type="spellEnd"/>
           </w:p>
         </w:tc>
       </w:tr>
@@ -6954,6 +7193,7 @@
               </w:rPr>
               <w:t>Ток стабилизации (</w:t>
             </w:r>
+            <w:proofErr w:type="spellStart"/>
             <w:r>
               <w:rPr>
                 <w:rFonts w:ascii="Times New Roman" w:hAnsi="Times New Roman" w:cs="Times New Roman"/>
@@ -6975,6 +7215,7 @@
               </w:rPr>
               <w:t>ст</w:t>
             </w:r>
+            <w:proofErr w:type="spellEnd"/>
             <w:r>
               <w:rPr>
                 <w:rFonts w:ascii="Times New Roman" w:hAnsi="Times New Roman" w:cs="Times New Roman"/>
@@ -7061,6 +7302,7 @@
                 <w:lang w:val="ru-RU"/>
               </w:rPr>
             </w:pPr>
+            <w:proofErr w:type="spellStart"/>
             <w:r>
               <w:rPr>
                 <w:rFonts w:ascii="Times New Roman" w:hAnsi="Times New Roman" w:cs="Times New Roman"/>
@@ -7080,7 +7322,18 @@
                 <w:vertAlign w:val="subscript"/>
                 <w:lang w:val="ru-RU"/>
               </w:rPr>
-              <w:t xml:space="preserve">ст. раб </w:t>
+              <w:t>ст</w:t>
+            </w:r>
+            <w:proofErr w:type="spellEnd"/>
+            <w:r>
+              <w:rPr>
+                <w:rFonts w:ascii="Times New Roman" w:hAnsi="Times New Roman" w:cs="Times New Roman"/>
+                <w:sz w:val="24"/>
+                <w:szCs w:val="24"/>
+                <w:vertAlign w:val="subscript"/>
+                <w:lang w:val="ru-RU"/>
+              </w:rPr>
+              <w:t xml:space="preserve">. раб </w:t>
             </w:r>
             <w:r>
               <w:rPr>
@@ -7091,6 +7344,7 @@
               </w:rPr>
               <w:t xml:space="preserve">/ </w:t>
             </w:r>
+            <w:proofErr w:type="spellStart"/>
             <w:r>
               <w:rPr>
                 <w:rFonts w:ascii="Times New Roman" w:hAnsi="Times New Roman" w:cs="Times New Roman"/>
@@ -7110,7 +7364,18 @@
                 <w:vertAlign w:val="subscript"/>
                 <w:lang w:val="ru-RU"/>
               </w:rPr>
-              <w:t>ст. ном</w:t>
+              <w:t>ст</w:t>
+            </w:r>
+            <w:proofErr w:type="spellEnd"/>
+            <w:r>
+              <w:rPr>
+                <w:rFonts w:ascii="Times New Roman" w:hAnsi="Times New Roman" w:cs="Times New Roman"/>
+                <w:sz w:val="24"/>
+                <w:szCs w:val="24"/>
+                <w:vertAlign w:val="subscript"/>
+                <w:lang w:val="ru-RU"/>
+              </w:rPr>
+              <w:t>. ном</w:t>
             </w:r>
           </w:p>
           <w:p>
@@ -7126,6 +7391,7 @@
                 <w:lang w:val="ru-RU"/>
               </w:rPr>
             </w:pPr>
+            <w:proofErr w:type="spellStart"/>
             <w:r>
               <w:rPr>
                 <w:rFonts w:ascii="Times New Roman" w:hAnsi="Times New Roman" w:cs="Times New Roman"/>
@@ -7145,7 +7411,18 @@
                 <w:vertAlign w:val="subscript"/>
                 <w:lang w:val="ru-RU"/>
               </w:rPr>
-              <w:t xml:space="preserve">раб </w:t>
+              <w:t>раб</w:t>
+            </w:r>
+            <w:proofErr w:type="spellEnd"/>
+            <w:r>
+              <w:rPr>
+                <w:rFonts w:ascii="Times New Roman" w:hAnsi="Times New Roman" w:cs="Times New Roman"/>
+                <w:sz w:val="24"/>
+                <w:szCs w:val="24"/>
+                <w:vertAlign w:val="subscript"/>
+                <w:lang w:val="ru-RU"/>
+              </w:rPr>
+              <w:t xml:space="preserve"> </w:t>
             </w:r>
             <w:r>
               <w:rPr>
@@ -7156,6 +7433,7 @@
               </w:rPr>
               <w:t xml:space="preserve">/ </w:t>
             </w:r>
+            <w:proofErr w:type="spellStart"/>
             <w:r>
               <w:rPr>
                 <w:rFonts w:ascii="Times New Roman" w:hAnsi="Times New Roman" w:cs="Times New Roman"/>
@@ -7177,6 +7455,7 @@
               </w:rPr>
               <w:t>ном</w:t>
             </w:r>
+            <w:proofErr w:type="spellEnd"/>
           </w:p>
         </w:tc>
       </w:tr>
@@ -7268,6 +7547,7 @@
               </w:rPr>
               <w:t>Ток нагрузки (</w:t>
             </w:r>
+            <w:proofErr w:type="spellStart"/>
             <w:r>
               <w:rPr>
                 <w:rFonts w:ascii="Times New Roman" w:hAnsi="Times New Roman" w:cs="Times New Roman"/>
@@ -7289,6 +7569,7 @@
               </w:rPr>
               <w:t>н</w:t>
             </w:r>
+            <w:proofErr w:type="spellEnd"/>
             <w:r>
               <w:rPr>
                 <w:rFonts w:ascii="Times New Roman" w:hAnsi="Times New Roman" w:cs="Times New Roman"/>
@@ -7375,6 +7656,7 @@
                 <w:lang w:val="ru-RU"/>
               </w:rPr>
             </w:pPr>
+            <w:proofErr w:type="spellStart"/>
             <w:r>
               <w:rPr>
                 <w:rFonts w:ascii="Times New Roman" w:hAnsi="Times New Roman" w:cs="Times New Roman"/>
@@ -7394,7 +7676,18 @@
                 <w:vertAlign w:val="subscript"/>
                 <w:lang w:val="ru-RU"/>
               </w:rPr>
-              <w:t xml:space="preserve">н. раб </w:t>
+              <w:t>н</w:t>
+            </w:r>
+            <w:proofErr w:type="spellEnd"/>
+            <w:r>
+              <w:rPr>
+                <w:rFonts w:ascii="Times New Roman" w:hAnsi="Times New Roman" w:cs="Times New Roman"/>
+                <w:sz w:val="24"/>
+                <w:szCs w:val="24"/>
+                <w:vertAlign w:val="subscript"/>
+                <w:lang w:val="ru-RU"/>
+              </w:rPr>
+              <w:t xml:space="preserve">. раб </w:t>
             </w:r>
             <w:r>
               <w:rPr>
@@ -7405,6 +7698,7 @@
               </w:rPr>
               <w:t xml:space="preserve">/ </w:t>
             </w:r>
+            <w:proofErr w:type="spellStart"/>
             <w:r>
               <w:rPr>
                 <w:rFonts w:ascii="Times New Roman" w:hAnsi="Times New Roman" w:cs="Times New Roman"/>
@@ -7424,7 +7718,18 @@
                 <w:vertAlign w:val="subscript"/>
                 <w:lang w:val="ru-RU"/>
               </w:rPr>
-              <w:t>н. ном</w:t>
+              <w:t>н</w:t>
+            </w:r>
+            <w:proofErr w:type="spellEnd"/>
+            <w:r>
+              <w:rPr>
+                <w:rFonts w:ascii="Times New Roman" w:hAnsi="Times New Roman" w:cs="Times New Roman"/>
+                <w:sz w:val="24"/>
+                <w:szCs w:val="24"/>
+                <w:vertAlign w:val="subscript"/>
+                <w:lang w:val="ru-RU"/>
+              </w:rPr>
+              <w:t>. ном</w:t>
             </w:r>
           </w:p>
           <w:p>
@@ -7440,6 +7745,7 @@
                 <w:lang w:val="ru-RU"/>
               </w:rPr>
             </w:pPr>
+            <w:proofErr w:type="spellStart"/>
             <w:r>
               <w:rPr>
                 <w:rFonts w:ascii="Times New Roman" w:hAnsi="Times New Roman" w:cs="Times New Roman"/>
@@ -7459,7 +7765,18 @@
                 <w:vertAlign w:val="subscript"/>
                 <w:lang w:val="ru-RU"/>
               </w:rPr>
-              <w:t xml:space="preserve">раб </w:t>
+              <w:t>раб</w:t>
+            </w:r>
+            <w:proofErr w:type="spellEnd"/>
+            <w:r>
+              <w:rPr>
+                <w:rFonts w:ascii="Times New Roman" w:hAnsi="Times New Roman" w:cs="Times New Roman"/>
+                <w:sz w:val="24"/>
+                <w:szCs w:val="24"/>
+                <w:vertAlign w:val="subscript"/>
+                <w:lang w:val="ru-RU"/>
+              </w:rPr>
+              <w:t xml:space="preserve"> </w:t>
             </w:r>
             <w:r>
               <w:rPr>
@@ -7470,6 +7787,7 @@
               </w:rPr>
               <w:t xml:space="preserve">/ </w:t>
             </w:r>
+            <w:proofErr w:type="spellStart"/>
             <w:r>
               <w:rPr>
                 <w:rFonts w:ascii="Times New Roman" w:hAnsi="Times New Roman" w:cs="Times New Roman"/>
@@ -7491,6 +7809,7 @@
               </w:rPr>
               <w:t>ном</w:t>
             </w:r>
+            <w:proofErr w:type="spellEnd"/>
           </w:p>
         </w:tc>
       </w:tr>
@@ -7659,6 +7978,7 @@
                 <w:lang w:val="ru-RU"/>
               </w:rPr>
             </w:pPr>
+            <w:proofErr w:type="spellStart"/>
             <w:r>
               <w:rPr>
                 <w:rFonts w:ascii="Times New Roman" w:hAnsi="Times New Roman" w:cs="Times New Roman"/>
@@ -7678,7 +7998,18 @@
                 <w:vertAlign w:val="subscript"/>
                 <w:lang w:val="ru-RU"/>
               </w:rPr>
-              <w:t xml:space="preserve">раб </w:t>
+              <w:t>раб</w:t>
+            </w:r>
+            <w:proofErr w:type="spellEnd"/>
+            <w:r>
+              <w:rPr>
+                <w:rFonts w:ascii="Times New Roman" w:hAnsi="Times New Roman" w:cs="Times New Roman"/>
+                <w:sz w:val="24"/>
+                <w:szCs w:val="24"/>
+                <w:vertAlign w:val="subscript"/>
+                <w:lang w:val="ru-RU"/>
+              </w:rPr>
+              <w:t xml:space="preserve"> </w:t>
             </w:r>
             <w:r>
               <w:rPr>
@@ -7689,6 +8020,7 @@
               </w:rPr>
               <w:t xml:space="preserve">/ </w:t>
             </w:r>
+            <w:proofErr w:type="spellStart"/>
             <w:r>
               <w:rPr>
                 <w:rFonts w:ascii="Times New Roman" w:hAnsi="Times New Roman" w:cs="Times New Roman"/>
@@ -7710,6 +8042,7 @@
               </w:rPr>
               <w:t>ном</w:t>
             </w:r>
+            <w:proofErr w:type="spellEnd"/>
           </w:p>
         </w:tc>
       </w:tr>
@@ -7801,6 +8134,7 @@
               </w:rPr>
               <w:t>Макс. выходной ток (</w:t>
             </w:r>
+            <w:proofErr w:type="spellStart"/>
             <w:r>
               <w:rPr>
                 <w:rFonts w:ascii="Times New Roman" w:hAnsi="Times New Roman" w:cs="Times New Roman"/>
@@ -7822,6 +8156,7 @@
               </w:rPr>
               <w:t>вых</w:t>
             </w:r>
+            <w:proofErr w:type="spellEnd"/>
             <w:r>
               <w:rPr>
                 <w:rFonts w:ascii="Times New Roman" w:hAnsi="Times New Roman" w:cs="Times New Roman"/>
@@ -7854,6 +8189,7 @@
               </w:rPr>
               <w:t>Рассеиваемая мощность (</w:t>
             </w:r>
+            <w:proofErr w:type="spellStart"/>
             <w:r>
               <w:rPr>
                 <w:rFonts w:ascii="Times New Roman" w:hAnsi="Times New Roman" w:cs="Times New Roman"/>
@@ -7875,6 +8211,7 @@
               </w:rPr>
               <w:t>вых</w:t>
             </w:r>
+            <w:proofErr w:type="spellEnd"/>
             <w:r>
               <w:rPr>
                 <w:rFonts w:ascii="Times New Roman" w:hAnsi="Times New Roman" w:cs="Times New Roman"/>
@@ -7918,6 +8255,7 @@
                 <w:lang w:val="ru-RU"/>
               </w:rPr>
             </w:pPr>
+            <w:proofErr w:type="spellStart"/>
             <w:r>
               <w:rPr>
                 <w:rFonts w:ascii="Times New Roman" w:hAnsi="Times New Roman" w:cs="Times New Roman"/>
@@ -7937,7 +8275,18 @@
                 <w:vertAlign w:val="subscript"/>
                 <w:lang w:val="ru-RU"/>
               </w:rPr>
-              <w:t xml:space="preserve">вых. раб </w:t>
+              <w:t>вых</w:t>
+            </w:r>
+            <w:proofErr w:type="spellEnd"/>
+            <w:r>
+              <w:rPr>
+                <w:rFonts w:ascii="Times New Roman" w:hAnsi="Times New Roman" w:cs="Times New Roman"/>
+                <w:sz w:val="24"/>
+                <w:szCs w:val="24"/>
+                <w:vertAlign w:val="subscript"/>
+                <w:lang w:val="ru-RU"/>
+              </w:rPr>
+              <w:t xml:space="preserve">. раб </w:t>
             </w:r>
             <w:r>
               <w:rPr>
@@ -7948,6 +8297,7 @@
               </w:rPr>
               <w:t xml:space="preserve">/ </w:t>
             </w:r>
+            <w:proofErr w:type="spellStart"/>
             <w:r>
               <w:rPr>
                 <w:rFonts w:ascii="Times New Roman" w:hAnsi="Times New Roman" w:cs="Times New Roman"/>
@@ -7967,7 +8317,18 @@
                 <w:vertAlign w:val="subscript"/>
                 <w:lang w:val="ru-RU"/>
               </w:rPr>
-              <w:t>вых. ном</w:t>
+              <w:t>вых</w:t>
+            </w:r>
+            <w:proofErr w:type="spellEnd"/>
+            <w:r>
+              <w:rPr>
+                <w:rFonts w:ascii="Times New Roman" w:hAnsi="Times New Roman" w:cs="Times New Roman"/>
+                <w:sz w:val="24"/>
+                <w:szCs w:val="24"/>
+                <w:vertAlign w:val="subscript"/>
+                <w:lang w:val="ru-RU"/>
+              </w:rPr>
+              <w:t>. ном</w:t>
             </w:r>
           </w:p>
           <w:p>
@@ -7983,6 +8344,7 @@
                 <w:lang w:val="ru-RU"/>
               </w:rPr>
             </w:pPr>
+            <w:proofErr w:type="spellStart"/>
             <w:r>
               <w:rPr>
                 <w:rFonts w:ascii="Times New Roman" w:hAnsi="Times New Roman" w:cs="Times New Roman"/>
@@ -8002,7 +8364,18 @@
                 <w:vertAlign w:val="subscript"/>
                 <w:lang w:val="ru-RU"/>
               </w:rPr>
-              <w:t xml:space="preserve">раб </w:t>
+              <w:t>раб</w:t>
+            </w:r>
+            <w:proofErr w:type="spellEnd"/>
+            <w:r>
+              <w:rPr>
+                <w:rFonts w:ascii="Times New Roman" w:hAnsi="Times New Roman" w:cs="Times New Roman"/>
+                <w:sz w:val="24"/>
+                <w:szCs w:val="24"/>
+                <w:vertAlign w:val="subscript"/>
+                <w:lang w:val="ru-RU"/>
+              </w:rPr>
+              <w:t xml:space="preserve"> </w:t>
             </w:r>
             <w:r>
               <w:rPr>
@@ -8013,6 +8386,7 @@
               </w:rPr>
               <w:t xml:space="preserve">/ </w:t>
             </w:r>
+            <w:proofErr w:type="spellStart"/>
             <w:r>
               <w:rPr>
                 <w:rFonts w:ascii="Times New Roman" w:hAnsi="Times New Roman" w:cs="Times New Roman"/>
@@ -8034,6 +8408,7 @@
               </w:rPr>
               <w:t>ном</w:t>
             </w:r>
+            <w:proofErr w:type="spellEnd"/>
           </w:p>
         </w:tc>
       </w:tr>
@@ -8179,6 +8554,7 @@
                 <w:lang w:val="ru-RU"/>
               </w:rPr>
             </w:pPr>
+            <w:proofErr w:type="spellStart"/>
             <w:r>
               <w:rPr>
                 <w:rFonts w:ascii="Times New Roman" w:hAnsi="Times New Roman" w:cs="Times New Roman"/>
@@ -8198,7 +8574,18 @@
                 <w:vertAlign w:val="subscript"/>
                 <w:lang w:val="ru-RU"/>
               </w:rPr>
-              <w:t xml:space="preserve">раб </w:t>
+              <w:t>раб</w:t>
+            </w:r>
+            <w:proofErr w:type="spellEnd"/>
+            <w:r>
+              <w:rPr>
+                <w:rFonts w:ascii="Times New Roman" w:hAnsi="Times New Roman" w:cs="Times New Roman"/>
+                <w:sz w:val="24"/>
+                <w:szCs w:val="24"/>
+                <w:vertAlign w:val="subscript"/>
+                <w:lang w:val="ru-RU"/>
+              </w:rPr>
+              <w:t xml:space="preserve"> </w:t>
             </w:r>
             <w:r>
               <w:rPr>
@@ -8209,6 +8596,7 @@
               </w:rPr>
               <w:t xml:space="preserve">/ </w:t>
             </w:r>
+            <w:proofErr w:type="spellStart"/>
             <w:r>
               <w:rPr>
                 <w:rFonts w:ascii="Times New Roman" w:hAnsi="Times New Roman" w:cs="Times New Roman"/>
@@ -8230,6 +8618,7 @@
               </w:rPr>
               <w:t>ном</w:t>
             </w:r>
+            <w:proofErr w:type="spellEnd"/>
           </w:p>
         </w:tc>
       </w:tr>
@@ -8346,20 +8735,21 @@
     <w:p>
       <w:pPr>
         <w:pStyle w:val="1"/>
-        <w:numPr>
-          <w:ilvl w:val="0"/>
-          <w:numId w:val="5"/>
-        </w:numPr>
         <w:tabs>
           <w:tab w:val="left" w:pos="284"/>
         </w:tabs>
-        <w:ind w:left="0" w:firstLine="0"/>
         <w:jc w:val="center"/>
         <w:rPr>
           <w:rFonts w:ascii="Times New Roman" w:hAnsi="Times New Roman" w:cs="Times New Roman"/>
         </w:rPr>
       </w:pPr>
       <w:bookmarkStart w:id="6" w:name="_Toc63087486"/>
+      <w:r>
+        <w:rPr>
+          <w:rFonts w:ascii="Times New Roman" w:hAnsi="Times New Roman" w:cs="Times New Roman"/>
+        </w:rPr>
+        <w:t xml:space="preserve">Глава 1. </w:t>
+      </w:r>
       <w:r>
         <w:rPr>
           <w:rFonts w:ascii="Times New Roman" w:hAnsi="Times New Roman" w:cs="Times New Roman"/>
@@ -8658,12 +9048,14 @@
       <w:r>
         <w:t xml:space="preserve">Таким программным средством может быть </w:t>
       </w:r>
+      <w:proofErr w:type="spellStart"/>
       <w:r>
         <w:rPr>
           <w:lang w:val="en-US"/>
         </w:rPr>
         <w:t>LTspice</w:t>
       </w:r>
+      <w:proofErr w:type="spellEnd"/>
       <w:r>
         <w:t xml:space="preserve"> [</w:t>
       </w:r>
@@ -8846,6 +9238,7 @@
         <w:jc w:val="both"/>
       </w:pPr>
       <w:r>
+        <w:lastRenderedPageBreak/>
         <w:t>1</w:t>
       </w:r>
       <w:r>
@@ -8889,11 +9282,7 @@
         <w:t xml:space="preserve">Стараться </w:t>
       </w:r>
       <w:r>
-        <w:t xml:space="preserve">выбирать элементы с </w:t>
-      </w:r>
-      <w:r>
-        <w:lastRenderedPageBreak/>
-        <w:t xml:space="preserve">минимально </w:t>
+        <w:t xml:space="preserve">выбирать элементы с минимально </w:t>
       </w:r>
       <w:r>
         <w:t xml:space="preserve">возможной </w:t>
@@ -9788,8 +10177,13 @@
         <w:t>или напряжений</w:t>
       </w:r>
       <w:r>
-        <w:t xml:space="preserve"> в В</w:t>
-      </w:r>
+        <w:t xml:space="preserve"> в </w:t>
+      </w:r>
+      <w:proofErr w:type="spellStart"/>
+      <w:r>
+        <w:t>В</w:t>
+      </w:r>
+      <w:proofErr w:type="spellEnd"/>
       <w:r>
         <w:t xml:space="preserve"> (для конденсаторов и индуктивностей)</w:t>
       </w:r>
@@ -10097,13 +10491,23 @@
                 <w:sz w:val="22"/>
               </w:rPr>
             </w:pPr>
+            <w:proofErr w:type="spellStart"/>
             <w:r>
               <w:rPr>
                 <w:b/>
                 <w:bCs/>
                 <w:sz w:val="22"/>
               </w:rPr>
-              <w:t>отн. ед.</w:t>
+              <w:t>отн</w:t>
+            </w:r>
+            <w:proofErr w:type="spellEnd"/>
+            <w:r>
+              <w:rPr>
+                <w:b/>
+                <w:bCs/>
+                <w:sz w:val="22"/>
+              </w:rPr>
+              <w:t>. ед.</w:t>
             </w:r>
           </w:p>
         </w:tc>
@@ -10772,7 +11176,6 @@
                 <w:sz w:val="22"/>
                 <w:szCs w:val="22"/>
               </w:rPr>
-              <w:lastRenderedPageBreak/>
               <w:t>№</w:t>
             </w:r>
           </w:p>
@@ -11246,12 +11649,14 @@
       <w:r>
         <w:t xml:space="preserve">проектирования печатных плат с помощью программы </w:t>
       </w:r>
+      <w:proofErr w:type="spellStart"/>
       <w:r>
         <w:rPr>
           <w:lang w:val="en-US"/>
         </w:rPr>
         <w:t>DipTrace</w:t>
       </w:r>
+      <w:proofErr w:type="spellEnd"/>
       <w:r>
         <w:t xml:space="preserve">. </w:t>
       </w:r>
@@ -11313,8 +11718,13 @@
         <w:t> </w:t>
       </w:r>
       <w:r>
-        <w:t>Ввести в программе DipTrace</w:t>
-      </w:r>
+        <w:t xml:space="preserve">Ввести в программе </w:t>
+      </w:r>
+      <w:proofErr w:type="spellStart"/>
+      <w:r>
+        <w:t>DipTrace</w:t>
+      </w:r>
+      <w:proofErr w:type="spellEnd"/>
       <w:r>
         <w:t xml:space="preserve"> [4]</w:t>
       </w:r>
@@ -11474,7 +11884,15 @@
         <w:t>3</w:t>
       </w:r>
       <w:r>
-        <w:t xml:space="preserve">, 4. Описать кратко процесс выполнения работы. Примеры скринов для пп. 4 и 5 приведены на рис. 1. Записать размеры платы и ее толщину в мм. Выбрать материал печатной платы (в качестве материала рекомендуется выбрать фольгированный стеклотекстолит (СФ-1-35)). </w:t>
+        <w:t xml:space="preserve">, 4. Описать кратко процесс выполнения работы. Примеры скринов для </w:t>
+      </w:r>
+      <w:proofErr w:type="spellStart"/>
+      <w:r>
+        <w:t>пп</w:t>
+      </w:r>
+      <w:proofErr w:type="spellEnd"/>
+      <w:r>
+        <w:t xml:space="preserve">. 4 и 5 приведены на рис. 1. Записать размеры платы и ее толщину в мм. Выбрать материал печатной платы (в качестве материала рекомендуется выбрать фольгированный стеклотекстолит (СФ-1-35)). </w:t>
       </w:r>
     </w:p>
     <w:p>
@@ -11599,12 +12017,14 @@
       <w:r>
         <w:t xml:space="preserve"> в </w:t>
       </w:r>
+      <w:proofErr w:type="spellStart"/>
       <w:r>
         <w:rPr>
           <w:lang w:val="en-US"/>
         </w:rPr>
         <w:t>DipTrace</w:t>
       </w:r>
+      <w:proofErr w:type="spellEnd"/>
     </w:p>
     <w:p>
       <w:pPr>
@@ -11682,9 +12102,11 @@
       <w:r>
         <w:t xml:space="preserve">Провести конвертацию файла проекта из </w:t>
       </w:r>
+      <w:proofErr w:type="spellStart"/>
       <w:r>
         <w:t>DipTrace</w:t>
       </w:r>
+      <w:proofErr w:type="spellEnd"/>
       <w:r>
         <w:t xml:space="preserve"> в </w:t>
       </w:r>
@@ -11990,7 +12412,6 @@
         <w:rPr>
           <w:rFonts w:ascii="Times New Roman" w:hAnsi="Times New Roman" w:cs="Times New Roman"/>
         </w:rPr>
-        <w:lastRenderedPageBreak/>
         <w:t>Моделирование</w:t>
       </w:r>
       <w:r>
@@ -13724,6 +14145,7 @@
               </w:rPr>
               <w:t>(</w:t>
             </w:r>
+            <w:proofErr w:type="spellStart"/>
             <w:r>
               <w:rPr>
                 <w:color w:val="000000"/>
@@ -13732,6 +14154,7 @@
               </w:rPr>
               <w:t>м·К</w:t>
             </w:r>
+            <w:proofErr w:type="spellEnd"/>
             <w:r>
               <w:rPr>
                 <w:color w:val="000000"/>
@@ -13795,6 +14218,7 @@
                 <w:szCs w:val="22"/>
               </w:rPr>
             </w:pPr>
+            <w:proofErr w:type="spellStart"/>
             <w:r>
               <w:rPr>
                 <w:color w:val="000000"/>
@@ -13803,6 +14227,7 @@
               </w:rPr>
               <w:t>λвозд</w:t>
             </w:r>
+            <w:proofErr w:type="spellEnd"/>
           </w:p>
         </w:tc>
         <w:tc>
@@ -13846,6 +14271,7 @@
               </w:rPr>
               <w:t>(</w:t>
             </w:r>
+            <w:proofErr w:type="spellStart"/>
             <w:r>
               <w:rPr>
                 <w:color w:val="000000"/>
@@ -13854,6 +14280,7 @@
               </w:rPr>
               <w:t>м·К</w:t>
             </w:r>
+            <w:proofErr w:type="spellEnd"/>
             <w:r>
               <w:rPr>
                 <w:color w:val="000000"/>
@@ -14110,6 +14537,7 @@
                 <w:szCs w:val="22"/>
               </w:rPr>
             </w:pPr>
+            <w:proofErr w:type="spellStart"/>
             <w:r>
               <w:rPr>
                 <w:color w:val="000000"/>
@@ -14126,6 +14554,7 @@
               </w:rPr>
               <w:t>окр</w:t>
             </w:r>
+            <w:proofErr w:type="spellEnd"/>
           </w:p>
         </w:tc>
         <w:tc>
@@ -14475,8 +14904,13 @@
         <w:t xml:space="preserve">каждая </w:t>
       </w:r>
       <w:r>
-        <w:t>из граней корпуса изотермична</w:t>
-      </w:r>
+        <w:t xml:space="preserve">из граней корпуса </w:t>
+      </w:r>
+      <w:proofErr w:type="spellStart"/>
+      <w:r>
+        <w:t>изотермична</w:t>
+      </w:r>
+      <w:proofErr w:type="spellEnd"/>
       <w:r>
         <w:t>;</w:t>
       </w:r>
@@ -14550,8 +14984,13 @@
         <w:t xml:space="preserve">над </w:t>
       </w:r>
       <w:r>
-        <w:t>печатным узлом воздух считается изотермичным</w:t>
-      </w:r>
+        <w:t xml:space="preserve">печатным узлом воздух считается </w:t>
+      </w:r>
+      <w:proofErr w:type="spellStart"/>
+      <w:r>
+        <w:t>изотермичным</w:t>
+      </w:r>
+      <w:proofErr w:type="spellEnd"/>
       <w:r>
         <w:t>;</w:t>
       </w:r>
@@ -14623,8 +15062,13 @@
         </w:rPr>
         <w:t xml:space="preserve"> условно </w:t>
       </w:r>
-      <w:r>
-        <w:t>изотермичные объемы конструкции и постави</w:t>
+      <w:proofErr w:type="spellStart"/>
+      <w:r>
+        <w:t>изотермичные</w:t>
+      </w:r>
+      <w:proofErr w:type="spellEnd"/>
+      <w:r>
+        <w:t xml:space="preserve"> объемы конструкции и постави</w:t>
       </w:r>
       <w:r>
         <w:t>ть</w:t>
@@ -14705,7 +15149,6 @@
         <w:jc w:val="both"/>
       </w:pPr>
       <w:r>
-        <w:lastRenderedPageBreak/>
         <w:t>4</w:t>
       </w:r>
       <w:r>
@@ -14929,7 +15372,23 @@
           <w:rFonts w:ascii="Times New Roman" w:hAnsi="Times New Roman" w:cs="Times New Roman"/>
           <w:b w:val="0"/>
         </w:rPr>
-        <w:t>Расчет сопротивлений ветвей кондуктивного теплообмена</w:t>
+        <w:t xml:space="preserve">Расчет сопротивлений ветвей </w:t>
+      </w:r>
+      <w:proofErr w:type="spellStart"/>
+      <w:r>
+        <w:rPr>
+          <w:rFonts w:ascii="Times New Roman" w:hAnsi="Times New Roman" w:cs="Times New Roman"/>
+          <w:b w:val="0"/>
+        </w:rPr>
+        <w:t>кондуктивного</w:t>
+      </w:r>
+      <w:proofErr w:type="spellEnd"/>
+      <w:r>
+        <w:rPr>
+          <w:rFonts w:ascii="Times New Roman" w:hAnsi="Times New Roman" w:cs="Times New Roman"/>
+          <w:b w:val="0"/>
+        </w:rPr>
+        <w:t xml:space="preserve"> теплообмена</w:t>
       </w:r>
       <w:bookmarkEnd w:id="29"/>
     </w:p>
@@ -14948,7 +15407,15 @@
         <w:jc w:val="both"/>
       </w:pPr>
       <w:r>
-        <w:t xml:space="preserve">Типом теплопередачи между стенками корпуса является кондукция. На рис. </w:t>
+        <w:t xml:space="preserve">Типом теплопередачи между стенками корпуса является </w:t>
+      </w:r>
+      <w:proofErr w:type="spellStart"/>
+      <w:r>
+        <w:t>кондукция</w:t>
+      </w:r>
+      <w:proofErr w:type="spellEnd"/>
+      <w:r>
+        <w:t xml:space="preserve">. На рис. </w:t>
       </w:r>
       <w:r>
         <w:t>3</w:t>
@@ -14974,11 +15441,19 @@
       <w:r>
         <w:t xml:space="preserve"> показаны ветви </w:t>
       </w:r>
+      <w:proofErr w:type="spellStart"/>
       <w:r>
         <w:rPr>
           <w:b/>
         </w:rPr>
-        <w:t xml:space="preserve">кондуктивного </w:t>
+        <w:t>кондуктивного</w:t>
+      </w:r>
+      <w:proofErr w:type="spellEnd"/>
+      <w:r>
+        <w:rPr>
+          <w:b/>
+        </w:rPr>
+        <w:t xml:space="preserve"> </w:t>
       </w:r>
       <w:r>
         <w:t xml:space="preserve">теплообмена между узлами 1 – 6. </w:t>
@@ -14991,7 +15466,15 @@
         <w:jc w:val="both"/>
       </w:pPr>
       <w:r>
-        <w:t>Тепловое сопротивление кондукции рассчитывают по формуле:</w:t>
+        <w:t xml:space="preserve">Тепловое сопротивление </w:t>
+      </w:r>
+      <w:proofErr w:type="spellStart"/>
+      <w:r>
+        <w:t>кондукции</w:t>
+      </w:r>
+      <w:proofErr w:type="spellEnd"/>
+      <w:r>
+        <w:t xml:space="preserve"> рассчитывают по формуле:</w:t>
       </w:r>
     </w:p>
     <w:p>
@@ -15183,7 +15666,21 @@
         <w:rPr>
           <w:color w:val="000000"/>
         </w:rPr>
-        <w:t>теплопроводность материала корпуса блока, Вт/(м·К)</w:t>
+        <w:t>теплопроводность материала корпуса блока, Вт/(</w:t>
+      </w:r>
+      <w:proofErr w:type="spellStart"/>
+      <w:r>
+        <w:rPr>
+          <w:color w:val="000000"/>
+        </w:rPr>
+        <w:t>м·К</w:t>
+      </w:r>
+      <w:proofErr w:type="spellEnd"/>
+      <w:r>
+        <w:rPr>
+          <w:color w:val="000000"/>
+        </w:rPr>
+        <w:t>)</w:t>
       </w:r>
       <w:r>
         <w:t xml:space="preserve">; </w:t>
@@ -15221,13 +15718,57 @@
           <w:color w:val="000000" w:themeColor="text1"/>
           <w:szCs w:val="28"/>
         </w:rPr>
-        <w:t xml:space="preserve">Подставить свои значения и рассчитать значения кондуктивных сопротивлений. Перед каждой формулой дать название рассчитываемым сопротивлениям, описав </w:t>
-      </w:r>
-      <w:r>
-        <w:rPr>
+        <w:t xml:space="preserve">Подставить свои значения и рассчитать значения </w:t>
+      </w:r>
+      <w:proofErr w:type="spellStart"/>
+      <w:r>
+        <w:rPr>
+          <w:color w:val="000000" w:themeColor="text1"/>
           <w:szCs w:val="28"/>
         </w:rPr>
-        <w:t>между чем происходим кондуктивный теплообмен (например, кондуктивное сопротивление между левой (правой) стенкой и верхней (нижней) стенками)</w:t>
+        <w:t>кондуктивных</w:t>
+      </w:r>
+      <w:proofErr w:type="spellEnd"/>
+      <w:r>
+        <w:rPr>
+          <w:color w:val="000000" w:themeColor="text1"/>
+          <w:szCs w:val="28"/>
+        </w:rPr>
+        <w:t xml:space="preserve"> сопротивлений. Перед каждой формулой дать название рассчитываемым сопротивлениям, описав </w:t>
+      </w:r>
+      <w:r>
+        <w:rPr>
+          <w:szCs w:val="28"/>
+        </w:rPr>
+        <w:t xml:space="preserve">между чем происходим </w:t>
+      </w:r>
+      <w:proofErr w:type="spellStart"/>
+      <w:r>
+        <w:rPr>
+          <w:szCs w:val="28"/>
+        </w:rPr>
+        <w:t>кондуктивный</w:t>
+      </w:r>
+      <w:proofErr w:type="spellEnd"/>
+      <w:r>
+        <w:rPr>
+          <w:szCs w:val="28"/>
+        </w:rPr>
+        <w:t xml:space="preserve"> теплообмен (например, </w:t>
+      </w:r>
+      <w:proofErr w:type="spellStart"/>
+      <w:r>
+        <w:rPr>
+          <w:szCs w:val="28"/>
+        </w:rPr>
+        <w:t>кондуктивное</w:t>
+      </w:r>
+      <w:proofErr w:type="spellEnd"/>
+      <w:r>
+        <w:rPr>
+          <w:szCs w:val="28"/>
+        </w:rPr>
+        <w:t xml:space="preserve"> сопротивление между левой (правой) стенкой и верхней (нижней) стенками)</w:t>
       </w:r>
       <w:r>
         <w:rPr>
@@ -18563,7 +19104,23 @@
           <w:bCs/>
           <w:szCs w:val="28"/>
         </w:rPr>
-        <w:t>) будет рассчитываться как тепловое сопротивление кондукции, причем в формуле нужно взять коэффициент теплопроводности λ для воздуха:</w:t>
+        <w:t xml:space="preserve">) будет рассчитываться как тепловое сопротивление </w:t>
+      </w:r>
+      <w:proofErr w:type="spellStart"/>
+      <w:r>
+        <w:rPr>
+          <w:bCs/>
+          <w:szCs w:val="28"/>
+        </w:rPr>
+        <w:t>кондукции</w:t>
+      </w:r>
+      <w:proofErr w:type="spellEnd"/>
+      <w:r>
+        <w:rPr>
+          <w:bCs/>
+          <w:szCs w:val="28"/>
+        </w:rPr>
+        <w:t>, причем в формуле нужно взять коэффициент теплопроводности λ для воздуха:</w:t>
       </w:r>
     </w:p>
     <w:p>
@@ -19488,7 +20045,6 @@
           <w:szCs w:val="28"/>
           <w:u w:val="single"/>
         </w:rPr>
-        <w:lastRenderedPageBreak/>
         <w:t>Вариант 1.</w:t>
       </w:r>
       <w:r>
@@ -20631,8 +21187,13 @@
         <w:ind w:firstLine="709"/>
         <w:jc w:val="both"/>
       </w:pPr>
-      <w:r>
-        <w:t xml:space="preserve">Δφ (разность потенциалов) </w:t>
+      <w:proofErr w:type="spellStart"/>
+      <w:r>
+        <w:t>Δφ</w:t>
+      </w:r>
+      <w:proofErr w:type="spellEnd"/>
+      <w:r>
+        <w:t xml:space="preserve"> (разность потенциалов) </w:t>
       </w:r>
       <w:r>
         <w:tab/>
@@ -20756,12 +21317,14 @@
       <w:r>
         <w:t xml:space="preserve">1. Построить модель в </w:t>
       </w:r>
+      <w:proofErr w:type="spellStart"/>
       <w:r>
         <w:rPr>
           <w:lang w:val="en-US"/>
         </w:rPr>
         <w:t>LTspice</w:t>
       </w:r>
+      <w:proofErr w:type="spellEnd"/>
       <w:r>
         <w:t xml:space="preserve">. </w:t>
       </w:r>
@@ -20887,14 +21450,7 @@
         <w:rPr>
           <w:color w:val="000000" w:themeColor="text1"/>
         </w:rPr>
-        <w:t xml:space="preserve"> А будет означать </w:t>
-      </w:r>
-      <w:r>
-        <w:rPr>
-          <w:color w:val="000000" w:themeColor="text1"/>
-        </w:rPr>
-        <w:lastRenderedPageBreak/>
-        <w:t xml:space="preserve">суммарную мощность </w:t>
+        <w:t xml:space="preserve"> А будет означать суммарную мощность </w:t>
       </w:r>
       <w:r>
         <w:rPr>
@@ -21438,7 +21994,25 @@
                 <w:sz w:val="22"/>
                 <w:szCs w:val="22"/>
               </w:rPr>
-              <w:t>Температура узлов при мин. темп. окр. среды … ºС</w:t>
+              <w:t xml:space="preserve">Температура узлов при мин. темп. </w:t>
+            </w:r>
+            <w:proofErr w:type="spellStart"/>
+            <w:r>
+              <w:rPr>
+                <w:b/>
+                <w:sz w:val="22"/>
+                <w:szCs w:val="22"/>
+              </w:rPr>
+              <w:t>окр</w:t>
+            </w:r>
+            <w:proofErr w:type="spellEnd"/>
+            <w:r>
+              <w:rPr>
+                <w:b/>
+                <w:sz w:val="22"/>
+                <w:szCs w:val="22"/>
+              </w:rPr>
+              <w:t>. среды … ºС</w:t>
             </w:r>
           </w:p>
         </w:tc>
@@ -21476,7 +22050,25 @@
                 <w:sz w:val="22"/>
                 <w:szCs w:val="22"/>
               </w:rPr>
-              <w:t>Температура узлов при норм. темп. окр. среды … ºС</w:t>
+              <w:t xml:space="preserve">Температура узлов при норм. темп. </w:t>
+            </w:r>
+            <w:proofErr w:type="spellStart"/>
+            <w:r>
+              <w:rPr>
+                <w:b/>
+                <w:sz w:val="22"/>
+                <w:szCs w:val="22"/>
+              </w:rPr>
+              <w:t>окр</w:t>
+            </w:r>
+            <w:proofErr w:type="spellEnd"/>
+            <w:r>
+              <w:rPr>
+                <w:b/>
+                <w:sz w:val="22"/>
+                <w:szCs w:val="22"/>
+              </w:rPr>
+              <w:t>. среды … ºС</w:t>
             </w:r>
           </w:p>
         </w:tc>
@@ -21507,7 +22099,25 @@
                 <w:sz w:val="22"/>
                 <w:szCs w:val="22"/>
               </w:rPr>
-              <w:t>Температура узлов при макс. темп. окр. среды … ºС</w:t>
+              <w:t xml:space="preserve">Температура узлов при макс. темп. </w:t>
+            </w:r>
+            <w:proofErr w:type="spellStart"/>
+            <w:r>
+              <w:rPr>
+                <w:b/>
+                <w:sz w:val="22"/>
+                <w:szCs w:val="22"/>
+              </w:rPr>
+              <w:t>окр</w:t>
+            </w:r>
+            <w:proofErr w:type="spellEnd"/>
+            <w:r>
+              <w:rPr>
+                <w:b/>
+                <w:sz w:val="22"/>
+                <w:szCs w:val="22"/>
+              </w:rPr>
+              <w:t>. среды … ºС</w:t>
             </w:r>
           </w:p>
         </w:tc>
@@ -23189,12 +23799,14 @@
         </w:rPr>
         <w:t xml:space="preserve">При построении используются ветви </w:t>
       </w:r>
+      <w:proofErr w:type="spellStart"/>
       <w:r>
         <w:rPr>
           <w:color w:val="000000" w:themeColor="text1"/>
         </w:rPr>
         <w:t>кондукции</w:t>
       </w:r>
+      <w:proofErr w:type="spellEnd"/>
       <w:r>
         <w:rPr>
           <w:color w:val="000000" w:themeColor="text1"/>
@@ -23259,14 +23871,7 @@
         <w:rPr>
           <w:color w:val="000000" w:themeColor="text1"/>
         </w:rPr>
-        <w:t>41 – конвективно-</w:t>
-      </w:r>
-      <w:r>
-        <w:rPr>
-          <w:color w:val="000000" w:themeColor="text1"/>
-        </w:rPr>
-        <w:lastRenderedPageBreak/>
-        <w:t xml:space="preserve">кондуктивные </w:t>
+        <w:t xml:space="preserve">41 – конвективно-кондуктивные </w:t>
       </w:r>
       <w:r>
         <w:rPr>
@@ -23729,7 +24334,25 @@
                 <w:sz w:val="22"/>
                 <w:szCs w:val="22"/>
               </w:rPr>
-              <w:t>Температура узлов при мин. темп. окр. среды … ºС</w:t>
+              <w:t xml:space="preserve">Температура узлов при мин. темп. </w:t>
+            </w:r>
+            <w:proofErr w:type="spellStart"/>
+            <w:r>
+              <w:rPr>
+                <w:b/>
+                <w:sz w:val="22"/>
+                <w:szCs w:val="22"/>
+              </w:rPr>
+              <w:t>окр</w:t>
+            </w:r>
+            <w:proofErr w:type="spellEnd"/>
+            <w:r>
+              <w:rPr>
+                <w:b/>
+                <w:sz w:val="22"/>
+                <w:szCs w:val="22"/>
+              </w:rPr>
+              <w:t>. среды … ºС</w:t>
             </w:r>
           </w:p>
         </w:tc>
@@ -23767,7 +24390,25 @@
                 <w:sz w:val="22"/>
                 <w:szCs w:val="22"/>
               </w:rPr>
-              <w:t>Температура узлов при норм. темп. окр. среды … ºС</w:t>
+              <w:t xml:space="preserve">Температура узлов при норм. темп. </w:t>
+            </w:r>
+            <w:proofErr w:type="spellStart"/>
+            <w:r>
+              <w:rPr>
+                <w:b/>
+                <w:sz w:val="22"/>
+                <w:szCs w:val="22"/>
+              </w:rPr>
+              <w:t>окр</w:t>
+            </w:r>
+            <w:proofErr w:type="spellEnd"/>
+            <w:r>
+              <w:rPr>
+                <w:b/>
+                <w:sz w:val="22"/>
+                <w:szCs w:val="22"/>
+              </w:rPr>
+              <w:t>. среды … ºС</w:t>
             </w:r>
           </w:p>
         </w:tc>
@@ -23798,7 +24439,25 @@
                 <w:sz w:val="22"/>
                 <w:szCs w:val="22"/>
               </w:rPr>
-              <w:t>Температура узлов при макс. темп. окр. среды … ºС</w:t>
+              <w:t xml:space="preserve">Температура узлов при макс. темп. </w:t>
+            </w:r>
+            <w:proofErr w:type="spellStart"/>
+            <w:r>
+              <w:rPr>
+                <w:b/>
+                <w:sz w:val="22"/>
+                <w:szCs w:val="22"/>
+              </w:rPr>
+              <w:t>окр</w:t>
+            </w:r>
+            <w:proofErr w:type="spellEnd"/>
+            <w:r>
+              <w:rPr>
+                <w:b/>
+                <w:sz w:val="22"/>
+                <w:szCs w:val="22"/>
+              </w:rPr>
+              <w:t>. среды … ºС</w:t>
             </w:r>
           </w:p>
         </w:tc>
@@ -25261,12 +25920,14 @@
       <w:r>
         <w:t xml:space="preserve">для построения модели в </w:t>
       </w:r>
+      <w:proofErr w:type="spellStart"/>
       <w:r>
         <w:rPr>
           <w:lang w:val="en-US"/>
         </w:rPr>
         <w:t>LTspice</w:t>
       </w:r>
+      <w:proofErr w:type="spellEnd"/>
       <w:r>
         <w:t>, чтобы результаты были ближе?</w:t>
       </w:r>
@@ -25277,7 +25938,6 @@
         <w:jc w:val="both"/>
       </w:pPr>
       <w:r>
-        <w:lastRenderedPageBreak/>
         <w:t>Написать, где будут использоваться далее результаты моделирования, полученные с помощью подсистемы АСОНИКА-Т.</w:t>
       </w:r>
     </w:p>
@@ -25739,7 +26399,6 @@
         <w:jc w:val="both"/>
       </w:pPr>
       <w:r>
-        <w:lastRenderedPageBreak/>
         <w:t>Поместить в отчет полученные поля температур и</w:t>
       </w:r>
       <w:r>
@@ -26261,8 +26920,23 @@
         <w:jc w:val="both"/>
       </w:pPr>
       <w:r>
-        <w:lastRenderedPageBreak/>
-        <w:t>Для гармонической вибрации в контрольной точке получают график зависимости виброускорения от приложенной частоты воздействия. На этом графике необходимо выбрать частоту с самой большой амплитудой виброускорения. Часто – это частота, на которой происходит резонанс. Именно для этой частоты необходимо получить поле ускорений и таблицу рабочих режимов с рассчитанными коэффициентами нагрузок. Также на этой частоте необходимо получить поле прогибов, перемещений и напряжений участков печатного узла.</w:t>
+        <w:t xml:space="preserve">Для гармонической вибрации в контрольной точке получают график зависимости </w:t>
+      </w:r>
+      <w:proofErr w:type="spellStart"/>
+      <w:r>
+        <w:t>виброускорения</w:t>
+      </w:r>
+      <w:proofErr w:type="spellEnd"/>
+      <w:r>
+        <w:t xml:space="preserve"> от приложенной частоты воздействия. На этом графике необходимо выбрать частоту с самой большой амплитудой </w:t>
+      </w:r>
+      <w:proofErr w:type="spellStart"/>
+      <w:r>
+        <w:t>виброускорения</w:t>
+      </w:r>
+      <w:proofErr w:type="spellEnd"/>
+      <w:r>
+        <w:t>. Часто – это частота, на которой происходит резонанс. Именно для этой частоты необходимо получить поле ускорений и таблицу рабочих режимов с рассчитанными коэффициентами нагрузок. Также на этой частоте необходимо получить поле прогибов, перемещений и напряжений участков печатного узла.</w:t>
       </w:r>
     </w:p>
     <w:p>
@@ -26696,8 +27370,17 @@
                 <w:sz w:val="24"/>
                 <w:szCs w:val="24"/>
               </w:rPr>
-              <w:t>Время протекания ударного импульса, мс</w:t>
-            </w:r>
+              <w:t xml:space="preserve">Время протекания ударного импульса, </w:t>
+            </w:r>
+            <w:proofErr w:type="spellStart"/>
+            <w:r>
+              <w:rPr>
+                <w:sz w:val="24"/>
+                <w:szCs w:val="24"/>
+              </w:rPr>
+              <w:t>мс</w:t>
+            </w:r>
+            <w:proofErr w:type="spellEnd"/>
           </w:p>
         </w:tc>
         <w:tc>
@@ -26720,8 +27403,17 @@
                 <w:sz w:val="24"/>
                 <w:szCs w:val="24"/>
               </w:rPr>
-              <w:t>2 мс</w:t>
-            </w:r>
+              <w:t xml:space="preserve">2 </w:t>
+            </w:r>
+            <w:proofErr w:type="spellStart"/>
+            <w:r>
+              <w:rPr>
+                <w:sz w:val="24"/>
+                <w:szCs w:val="24"/>
+              </w:rPr>
+              <w:t>мс</w:t>
+            </w:r>
+            <w:proofErr w:type="spellEnd"/>
           </w:p>
         </w:tc>
       </w:tr>
@@ -26844,7 +27536,6 @@
                 <w:sz w:val="24"/>
                 <w:szCs w:val="24"/>
               </w:rPr>
-              <w:lastRenderedPageBreak/>
               <w:t>Время затухания,</w:t>
             </w:r>
             <w:r>
@@ -26852,7 +27543,23 @@
                 <w:sz w:val="24"/>
                 <w:szCs w:val="24"/>
               </w:rPr>
-              <w:t xml:space="preserve"> мс (время, в течении которого будет рассматриваться воздействие ударного импульса)</w:t>
+              <w:t xml:space="preserve"> </w:t>
+            </w:r>
+            <w:proofErr w:type="spellStart"/>
+            <w:r>
+              <w:rPr>
+                <w:sz w:val="24"/>
+                <w:szCs w:val="24"/>
+              </w:rPr>
+              <w:t>мс</w:t>
+            </w:r>
+            <w:proofErr w:type="spellEnd"/>
+            <w:r>
+              <w:rPr>
+                <w:sz w:val="24"/>
+                <w:szCs w:val="24"/>
+              </w:rPr>
+              <w:t xml:space="preserve"> (время, в течении которого будет рассматриваться воздействие ударного импульса)</w:t>
             </w:r>
           </w:p>
         </w:tc>
@@ -26875,6 +27582,7 @@
                 <w:szCs w:val="24"/>
               </w:rPr>
             </w:pPr>
+            <w:proofErr w:type="spellStart"/>
             <w:r>
               <w:rPr>
                 <w:sz w:val="24"/>
@@ -26882,6 +27590,7 @@
               </w:rPr>
               <w:t>мс</w:t>
             </w:r>
+            <w:proofErr w:type="spellEnd"/>
           </w:p>
         </w:tc>
       </w:tr>
@@ -27422,6 +28131,7 @@
         </w:rPr>
       </w:pPr>
       <w:r>
+        <w:lastRenderedPageBreak/>
         <w:t>Шрифт</w:t>
       </w:r>
       <w:r>
@@ -27489,7 +28199,6 @@
         <w:jc w:val="both"/>
       </w:pPr>
       <w:r>
-        <w:lastRenderedPageBreak/>
         <w:t>Рисунки нумеруются, под рисунком подрисуночные подписи обязательны. На каждый рисунок должна быть хотя бы одна ссылка в тексте отчета, где он описывается. На поле рисунка никаких длинных надписей не делается. Указания на детали рисунка делается цифрами с выносной линией.</w:t>
       </w:r>
     </w:p>
@@ -27990,7 +28699,23 @@
           <w:color w:val="000000"/>
           <w:shd w:val="clear" w:color="auto" w:fill="FFFFFF"/>
         </w:rPr>
-        <w:t>Автоматизированная система АСОНИКА для проектирования высоконадёжных радиоэлектронных средств на принципах CALS - технологий. Т.1, Шалумов А. С., Малютин Н. В., 2007</w:t>
+        <w:t xml:space="preserve">Автоматизированная система АСОНИКА для проектирования высоконадёжных радиоэлектронных средств на принципах CALS - технологий. Т.1, </w:t>
+      </w:r>
+      <w:proofErr w:type="spellStart"/>
+      <w:r>
+        <w:rPr>
+          <w:color w:val="000000"/>
+          <w:shd w:val="clear" w:color="auto" w:fill="FFFFFF"/>
+        </w:rPr>
+        <w:t>Шалумов</w:t>
+      </w:r>
+      <w:proofErr w:type="spellEnd"/>
+      <w:r>
+        <w:rPr>
+          <w:color w:val="000000"/>
+          <w:shd w:val="clear" w:color="auto" w:fill="FFFFFF"/>
+        </w:rPr>
+        <w:t xml:space="preserve"> А. С., Малютин Н. В., 2007</w:t>
       </w:r>
       <w:r>
         <w:rPr>
@@ -28013,8 +28738,13 @@
         <w:ind w:left="0" w:firstLine="709"/>
         <w:jc w:val="both"/>
       </w:pPr>
-      <w:r>
-        <w:t xml:space="preserve">LTspice [Электронный ресурс]. </w:t>
+      <w:proofErr w:type="spellStart"/>
+      <w:r>
+        <w:t>LTspice</w:t>
+      </w:r>
+      <w:proofErr w:type="spellEnd"/>
+      <w:r>
+        <w:t xml:space="preserve"> [Электронный ресурс]. </w:t>
       </w:r>
       <w:hyperlink r:id="rId20" w:history="1">
         <w:r>
@@ -28138,6 +28868,7 @@
           <w:shd w:val="clear" w:color="auto" w:fill="FFFFFF"/>
         </w:rPr>
       </w:pPr>
+      <w:proofErr w:type="spellStart"/>
       <w:r>
         <w:rPr>
           <w:color w:val="000000"/>
@@ -28146,6 +28877,7 @@
         </w:rPr>
         <w:t>DipTrace</w:t>
       </w:r>
+      <w:proofErr w:type="spellEnd"/>
       <w:r>
         <w:rPr>
           <w:color w:val="000000"/>
@@ -28250,12 +28982,21 @@
           <w:shd w:val="clear" w:color="auto" w:fill="FFFFFF"/>
         </w:rPr>
       </w:pPr>
+      <w:proofErr w:type="spellStart"/>
       <w:r>
         <w:rPr>
           <w:color w:val="000000"/>
           <w:shd w:val="clear" w:color="auto" w:fill="FFFFFF"/>
         </w:rPr>
-        <w:t>Tinkercad. Бесплатное простое приложение для разработки 3D-проектов [Электронный ресурс]. URL: https://www.tinkercad.com/ (дата обращения: 1</w:t>
+        <w:t>Tinkercad</w:t>
+      </w:r>
+      <w:proofErr w:type="spellEnd"/>
+      <w:r>
+        <w:rPr>
+          <w:color w:val="000000"/>
+          <w:shd w:val="clear" w:color="auto" w:fill="FFFFFF"/>
+        </w:rPr>
+        <w:t>. Бесплатное простое приложение для разработки 3D-проектов [Электронный ресурс]. URL: https://www.tinkercad.com/ (дата обращения: 1</w:t>
       </w:r>
       <w:r>
         <w:rPr>
